--- a/docs/CSE项目启动准备文档.docx
+++ b/docs/CSE项目启动准备文档.docx
@@ -1,6 +1,6 @@
 
 <file path=word/document.xml><?xml version="1.0" encoding="utf-8"?>
-<w:document xmlns:wpc="http://schemas.microsoft.com/office/word/2010/wordprocessingCanvas" xmlns:mc="http://schemas.openxmlformats.org/markup-compatibility/2006" xmlns:o="urn:schemas-microsoft-com:office:office" xmlns:r="http://schemas.openxmlformats.org/officeDocument/2006/relationships" xmlns:m="http://schemas.openxmlformats.org/officeDocument/2006/math" xmlns:v="urn:schemas-microsoft-com:vml" xmlns:wp14="http://schemas.microsoft.com/office/word/2010/wordprocessingDrawing" xmlns:wp="http://schemas.openxmlformats.org/drawingml/2006/wordprocessingDrawing" xmlns:w10="urn:schemas-microsoft-com:office:word" xmlns:w="http://schemas.openxmlformats.org/wordprocessingml/2006/main" xmlns:w14="http://schemas.microsoft.com/office/word/2010/wordml" xmlns:w15="http://schemas.microsoft.com/office/word/2012/wordml" xmlns:wpg="http://schemas.microsoft.com/office/word/2010/wordprocessingGroup" xmlns:wpi="http://schemas.microsoft.com/office/word/2010/wordprocessingInk" xmlns:wne="http://schemas.microsoft.com/office/word/2006/wordml" xmlns:wps="http://schemas.microsoft.com/office/word/2010/wordprocessingShape" mc:Ignorable="w14 w15 wp14">
+<w:document xmlns:ve="http://schemas.openxmlformats.org/markup-compatibility/2006" xmlns:o="urn:schemas-microsoft-com:office:office" xmlns:r="http://schemas.openxmlformats.org/officeDocument/2006/relationships" xmlns:m="http://schemas.openxmlformats.org/officeDocument/2006/math" xmlns:v="urn:schemas-microsoft-com:vml" xmlns:wp="http://schemas.openxmlformats.org/drawingml/2006/wordprocessingDrawing" xmlns:w10="urn:schemas-microsoft-com:office:word" xmlns:w="http://schemas.openxmlformats.org/wordprocessingml/2006/main" xmlns:wne="http://schemas.microsoft.com/office/word/2006/wordml">
   <w:body>
     <w:p>
       <w:pPr>
@@ -125,7 +125,6 @@
     <w:p>
       <w:pPr>
         <w:rPr>
-          <w:rFonts w:hint="eastAsia"/>
           <w:b/>
           <w:sz w:val="84"/>
           <w:szCs w:val="84"/>
@@ -192,17 +191,18 @@
           <w:sz w:val="44"/>
           <w:szCs w:val="44"/>
         </w:rPr>
-        <w:t xml:space="preserve"> </w:t>
-      </w:r>
-      <w:r>
-        <w:rPr>
-          <w:rFonts w:hint="eastAsia"/>
+        <w:t>软件学院</w:t>
+      </w:r>
+    </w:p>
+    <w:p>
+      <w:pPr>
+        <w:jc w:val="center"/>
+        <w:rPr>
           <w:b/>
           <w:sz w:val="44"/>
           <w:szCs w:val="44"/>
         </w:rPr>
-        <w:t>软件学院</w:t>
-      </w:r>
+      </w:pPr>
     </w:p>
     <w:p>
       <w:pPr>
@@ -218,18 +218,6 @@
       <w:pPr>
         <w:jc w:val="center"/>
         <w:rPr>
-          <w:rFonts w:hint="eastAsia"/>
-          <w:b/>
-          <w:sz w:val="44"/>
-          <w:szCs w:val="44"/>
-        </w:rPr>
-      </w:pPr>
-    </w:p>
-    <w:p>
-      <w:pPr>
-        <w:jc w:val="center"/>
-        <w:rPr>
-          <w:rFonts w:hint="eastAsia"/>
           <w:b/>
           <w:sz w:val="36"/>
           <w:szCs w:val="36"/>
@@ -242,7 +230,7 @@
           <w:sz w:val="36"/>
           <w:szCs w:val="36"/>
         </w:rPr>
-        <w:t>金翠</w:t>
+        <w:t>金翠黄涵倩王宁（</w:t>
       </w:r>
       <w:r>
         <w:rPr>
@@ -251,60 +239,15 @@
           <w:sz w:val="36"/>
           <w:szCs w:val="36"/>
         </w:rPr>
-        <w:t xml:space="preserve"> </w:t>
-      </w:r>
-      <w:r>
-        <w:rPr>
-          <w:rFonts w:hint="eastAsia"/>
+        <w:t>79</w:t>
+      </w:r>
+      <w:r>
+        <w:rPr>
           <w:b/>
           <w:sz w:val="36"/>
           <w:szCs w:val="36"/>
         </w:rPr>
-        <w:t>黄涵倩</w:t>
-      </w:r>
-      <w:r>
-        <w:rPr>
-          <w:rFonts w:hint="eastAsia"/>
-          <w:b/>
-          <w:sz w:val="36"/>
-          <w:szCs w:val="36"/>
-        </w:rPr>
-        <w:t xml:space="preserve"> </w:t>
-      </w:r>
-      <w:r>
-        <w:rPr>
-          <w:rFonts w:hint="eastAsia"/>
-          <w:b/>
-          <w:sz w:val="36"/>
-          <w:szCs w:val="36"/>
-        </w:rPr>
-        <w:t>王宁（</w:t>
-      </w:r>
-      <w:r>
-        <w:rPr>
-          <w:rFonts w:hint="eastAsia"/>
-          <w:b/>
-          <w:sz w:val="36"/>
-          <w:szCs w:val="36"/>
-        </w:rPr>
-        <w:t>79</w:t>
-      </w:r>
-      <w:r>
-        <w:rPr>
-          <w:b/>
-          <w:sz w:val="36"/>
-          <w:szCs w:val="36"/>
-        </w:rPr>
         <w:t>）</w:t>
-      </w:r>
-      <w:r>
-        <w:rPr>
-          <w:rFonts w:hint="eastAsia"/>
-          <w:b/>
-          <w:sz w:val="36"/>
-          <w:szCs w:val="36"/>
-        </w:rPr>
-        <w:t xml:space="preserve"> </w:t>
       </w:r>
       <w:r>
         <w:rPr>
@@ -442,7 +385,7 @@
           <w:left w:val="none" w:sz="0" w:space="0" w:color="auto"/>
           <w:right w:val="none" w:sz="0" w:space="0" w:color="auto"/>
         </w:tblBorders>
-        <w:tblLook w:val="04A0" w:firstRow="1" w:lastRow="0" w:firstColumn="1" w:lastColumn="0" w:noHBand="0" w:noVBand="1"/>
+        <w:tblLook w:val="04A0"/>
       </w:tblPr>
       <w:tblGrid>
         <w:gridCol w:w="1418"/>
@@ -458,7 +401,6 @@
             <w:pPr>
               <w:jc w:val="center"/>
               <w:rPr>
-                <w:rFonts w:hint="eastAsia"/>
                 <w:b/>
               </w:rPr>
             </w:pPr>
@@ -485,7 +427,6 @@
             <w:pPr>
               <w:jc w:val="center"/>
               <w:rPr>
-                <w:rFonts w:hint="eastAsia"/>
                 <w:b/>
               </w:rPr>
             </w:pPr>
@@ -506,7 +447,6 @@
             <w:pPr>
               <w:jc w:val="center"/>
               <w:rPr>
-                <w:rFonts w:hint="eastAsia"/>
                 <w:b/>
               </w:rPr>
             </w:pPr>
@@ -528,9 +468,6 @@
           <w:p>
             <w:pPr>
               <w:jc w:val="center"/>
-              <w:rPr>
-                <w:rFonts w:hint="eastAsia"/>
-              </w:rPr>
             </w:pPr>
             <w:r>
               <w:rPr>
@@ -547,9 +484,6 @@
           <w:p>
             <w:pPr>
               <w:jc w:val="center"/>
-              <w:rPr>
-                <w:rFonts w:hint="eastAsia"/>
-              </w:rPr>
             </w:pPr>
             <w:r>
               <w:rPr>
@@ -576,11 +510,6 @@
             <w:tcW w:w="5602" w:type="dxa"/>
           </w:tcPr>
           <w:p>
-            <w:pPr>
-              <w:rPr>
-                <w:rFonts w:hint="eastAsia"/>
-              </w:rPr>
-            </w:pPr>
             <w:r>
               <w:rPr>
                 <w:rFonts w:hint="eastAsia"/>
@@ -658,9 +587,6 @@
           <w:p>
             <w:pPr>
               <w:jc w:val="center"/>
-              <w:rPr>
-                <w:rFonts w:hint="eastAsia"/>
-              </w:rPr>
             </w:pPr>
             <w:r>
               <w:rPr>
@@ -677,9 +603,6 @@
           <w:p>
             <w:pPr>
               <w:jc w:val="center"/>
-              <w:rPr>
-                <w:rFonts w:hint="eastAsia"/>
-              </w:rPr>
             </w:pPr>
             <w:r>
               <w:rPr>
@@ -706,11 +629,6 @@
             <w:tcW w:w="5602" w:type="dxa"/>
           </w:tcPr>
           <w:p>
-            <w:pPr>
-              <w:rPr>
-                <w:rFonts w:hint="eastAsia"/>
-              </w:rPr>
-            </w:pPr>
             <w:r>
               <w:rPr>
                 <w:rFonts w:hint="eastAsia"/>
@@ -749,9 +667,6 @@
           <w:p>
             <w:pPr>
               <w:jc w:val="center"/>
-              <w:rPr>
-                <w:rFonts w:hint="eastAsia"/>
-              </w:rPr>
             </w:pPr>
             <w:r>
               <w:rPr>
@@ -783,9 +698,6 @@
           <w:p>
             <w:pPr>
               <w:jc w:val="center"/>
-              <w:rPr>
-                <w:rFonts w:hint="eastAsia"/>
-              </w:rPr>
             </w:pPr>
             <w:r>
               <w:rPr>
@@ -803,11 +715,6 @@
             <w:tcW w:w="5602" w:type="dxa"/>
           </w:tcPr>
           <w:p>
-            <w:pPr>
-              <w:rPr>
-                <w:rFonts w:hint="eastAsia"/>
-              </w:rPr>
-            </w:pPr>
             <w:r>
               <w:rPr>
                 <w:rFonts w:hint="eastAsia"/>
@@ -852,9 +759,6 @@
           <w:p>
             <w:pPr>
               <w:jc w:val="center"/>
-              <w:rPr>
-                <w:rFonts w:hint="eastAsia"/>
-              </w:rPr>
             </w:pPr>
             <w:r>
               <w:rPr>
@@ -871,9 +775,6 @@
           <w:p>
             <w:pPr>
               <w:jc w:val="center"/>
-              <w:rPr>
-                <w:rFonts w:hint="eastAsia"/>
-              </w:rPr>
             </w:pPr>
             <w:r>
               <w:rPr>
@@ -891,11 +792,6 @@
             <w:tcW w:w="5602" w:type="dxa"/>
           </w:tcPr>
           <w:p>
-            <w:pPr>
-              <w:rPr>
-                <w:rFonts w:hint="eastAsia"/>
-              </w:rPr>
-            </w:pPr>
             <w:r>
               <w:rPr>
                 <w:rFonts w:hint="eastAsia"/>
@@ -987,13 +883,13 @@
           <w:left w:val="none" w:sz="0" w:space="0" w:color="auto"/>
           <w:right w:val="none" w:sz="0" w:space="0" w:color="auto"/>
         </w:tblBorders>
-        <w:tblLook w:val="04A0" w:firstRow="1" w:lastRow="0" w:firstColumn="1" w:lastColumn="0" w:noHBand="0" w:noVBand="1"/>
+        <w:tblLook w:val="04A0"/>
       </w:tblPr>
       <w:tblGrid>
-        <w:gridCol w:w="1817"/>
-        <w:gridCol w:w="1929"/>
+        <w:gridCol w:w="1914"/>
+        <w:gridCol w:w="1984"/>
         <w:gridCol w:w="2653"/>
-        <w:gridCol w:w="1907"/>
+        <w:gridCol w:w="1971"/>
       </w:tblGrid>
       <w:tr>
         <w:tc>
@@ -1004,7 +900,6 @@
             <w:pPr>
               <w:jc w:val="center"/>
               <w:rPr>
-                <w:rFonts w:hint="eastAsia"/>
                 <w:b/>
               </w:rPr>
             </w:pPr>
@@ -1025,7 +920,6 @@
             <w:pPr>
               <w:jc w:val="center"/>
               <w:rPr>
-                <w:rFonts w:hint="eastAsia"/>
                 <w:b/>
               </w:rPr>
             </w:pPr>
@@ -1046,7 +940,6 @@
             <w:pPr>
               <w:jc w:val="center"/>
               <w:rPr>
-                <w:rFonts w:hint="eastAsia"/>
                 <w:b/>
               </w:rPr>
             </w:pPr>
@@ -1072,9 +965,6 @@
           <w:p>
             <w:pPr>
               <w:jc w:val="center"/>
-              <w:rPr>
-                <w:rFonts w:hint="eastAsia"/>
-              </w:rPr>
             </w:pPr>
             <w:r>
               <w:rPr>
@@ -1094,9 +984,6 @@
           <w:p>
             <w:pPr>
               <w:jc w:val="center"/>
-              <w:rPr>
-                <w:rFonts w:hint="eastAsia"/>
-              </w:rPr>
             </w:pPr>
             <w:r>
               <w:rPr>
@@ -1113,9 +1000,6 @@
           <w:p>
             <w:pPr>
               <w:jc w:val="center"/>
-              <w:rPr>
-                <w:rFonts w:hint="eastAsia"/>
-              </w:rPr>
             </w:pPr>
             <w:r>
               <w:rPr>
@@ -1132,9 +1016,6 @@
           <w:p>
             <w:pPr>
               <w:jc w:val="center"/>
-              <w:rPr>
-                <w:rFonts w:hint="eastAsia"/>
-              </w:rPr>
             </w:pPr>
             <w:r>
               <w:t>j</w:t>
@@ -1157,9 +1038,6 @@
           <w:p>
             <w:pPr>
               <w:jc w:val="center"/>
-              <w:rPr>
-                <w:rFonts w:hint="eastAsia"/>
-              </w:rPr>
             </w:pPr>
             <w:r>
               <w:t>1191138096</w:t>
@@ -1175,9 +1053,6 @@
           <w:p>
             <w:pPr>
               <w:jc w:val="center"/>
-              <w:rPr>
-                <w:rFonts w:hint="eastAsia"/>
-              </w:rPr>
             </w:pPr>
             <w:r>
               <w:rPr>
@@ -1194,9 +1069,6 @@
           <w:p>
             <w:pPr>
               <w:jc w:val="center"/>
-              <w:rPr>
-                <w:rFonts w:hint="eastAsia"/>
-              </w:rPr>
             </w:pPr>
             <w:r>
               <w:rPr>
@@ -1213,31 +1085,19 @@
           <w:p>
             <w:pPr>
               <w:jc w:val="center"/>
-              <w:rPr>
-                <w:rFonts w:hint="eastAsia"/>
-              </w:rPr>
-            </w:pPr>
-            <w:hyperlink r:id="rId7" w:history="1">
-              <w:r>
-                <w:rPr>
-                  <w:rStyle w:val="a7"/>
-                </w:rPr>
-                <w:t>h</w:t>
-              </w:r>
-              <w:r>
-                <w:rPr>
-                  <w:rStyle w:val="a7"/>
-                  <w:rFonts w:hint="eastAsia"/>
-                </w:rPr>
-                <w:t>hq1</w:t>
-              </w:r>
-              <w:r>
-                <w:rPr>
-                  <w:rStyle w:val="a7"/>
-                </w:rPr>
-                <w:t>3@software.nju.edu.cn</w:t>
-              </w:r>
-            </w:hyperlink>
+            </w:pPr>
+            <w:r>
+              <w:t>h</w:t>
+            </w:r>
+            <w:r>
+              <w:rPr>
+                <w:rFonts w:hint="eastAsia"/>
+              </w:rPr>
+              <w:t>hq1</w:t>
+            </w:r>
+            <w:r>
+              <w:t>3@software.nju.edu.cn</w:t>
+            </w:r>
           </w:p>
         </w:tc>
         <w:tc>
@@ -1247,9 +1107,6 @@
           <w:p>
             <w:pPr>
               <w:jc w:val="center"/>
-              <w:rPr>
-                <w:rFonts w:hint="eastAsia"/>
-              </w:rPr>
             </w:pPr>
             <w:r>
               <w:rPr>
@@ -1268,9 +1125,6 @@
           <w:p>
             <w:pPr>
               <w:jc w:val="center"/>
-              <w:rPr>
-                <w:rFonts w:hint="eastAsia"/>
-              </w:rPr>
             </w:pPr>
             <w:r>
               <w:rPr>
@@ -1296,9 +1150,6 @@
           <w:p>
             <w:pPr>
               <w:jc w:val="center"/>
-              <w:rPr>
-                <w:rFonts w:hint="eastAsia"/>
-              </w:rPr>
             </w:pPr>
             <w:r>
               <w:rPr>
@@ -1315,15 +1166,9 @@
           <w:p>
             <w:pPr>
               <w:jc w:val="center"/>
-              <w:rPr>
-                <w:rFonts w:hint="eastAsia"/>
-              </w:rPr>
-            </w:pPr>
-            <w:r>
-              <w:t>wn13</w:t>
-            </w:r>
-            <w:r>
-              <w:t>@software.nju.edu.cn</w:t>
+            </w:pPr>
+            <w:r>
+              <w:t>wn13@software.nju.edu.cn</w:t>
             </w:r>
           </w:p>
         </w:tc>
@@ -1334,9 +1179,6 @@
           <w:p>
             <w:pPr>
               <w:jc w:val="center"/>
-              <w:rPr>
-                <w:rFonts w:hint="eastAsia"/>
-              </w:rPr>
             </w:pPr>
             <w:r>
               <w:rPr>
@@ -1355,9 +1197,6 @@
           <w:p>
             <w:pPr>
               <w:jc w:val="center"/>
-              <w:rPr>
-                <w:rFonts w:hint="eastAsia"/>
-              </w:rPr>
             </w:pPr>
             <w:r>
               <w:rPr>
@@ -1374,9 +1213,6 @@
           <w:p>
             <w:pPr>
               <w:jc w:val="center"/>
-              <w:rPr>
-                <w:rFonts w:hint="eastAsia"/>
-              </w:rPr>
             </w:pPr>
             <w:r>
               <w:rPr>
@@ -1393,9 +1229,6 @@
           <w:p>
             <w:pPr>
               <w:jc w:val="center"/>
-              <w:rPr>
-                <w:rFonts w:hint="eastAsia"/>
-              </w:rPr>
             </w:pPr>
             <w:r>
               <w:t>y</w:t>
@@ -1407,10 +1240,7 @@
               <w:t>sk1</w:t>
             </w:r>
             <w:r>
-              <w:t>3</w:t>
-            </w:r>
-            <w:r>
-              <w:t>@software.nju.edu.cn</w:t>
+              <w:t>3@software.nju.edu.cn</w:t>
             </w:r>
           </w:p>
         </w:tc>
@@ -1421,9 +1251,6 @@
           <w:p>
             <w:pPr>
               <w:jc w:val="center"/>
-              <w:rPr>
-                <w:rFonts w:hint="eastAsia"/>
-              </w:rPr>
             </w:pPr>
             <w:r>
               <w:rPr>
@@ -1457,7 +1284,7 @@
           <w:left w:val="none" w:sz="0" w:space="0" w:color="auto"/>
           <w:right w:val="none" w:sz="0" w:space="0" w:color="auto"/>
         </w:tblBorders>
-        <w:tblLook w:val="04A0" w:firstRow="1" w:lastRow="0" w:firstColumn="1" w:lastColumn="0" w:noHBand="0" w:noVBand="1"/>
+        <w:tblLook w:val="04A0"/>
       </w:tblPr>
       <w:tblGrid>
         <w:gridCol w:w="1271"/>
@@ -1471,9 +1298,6 @@
           <w:p>
             <w:pPr>
               <w:jc w:val="center"/>
-              <w:rPr>
-                <w:rFonts w:hint="eastAsia"/>
-              </w:rPr>
             </w:pPr>
           </w:p>
         </w:tc>
@@ -1485,7 +1309,6 @@
             <w:pPr>
               <w:jc w:val="center"/>
               <w:rPr>
-                <w:rFonts w:hint="eastAsia"/>
                 <w:b/>
               </w:rPr>
             </w:pPr>
@@ -1507,9 +1330,6 @@
           <w:p>
             <w:pPr>
               <w:jc w:val="center"/>
-              <w:rPr>
-                <w:rFonts w:hint="eastAsia"/>
-              </w:rPr>
             </w:pPr>
             <w:r>
               <w:rPr>
@@ -1526,9 +1346,6 @@
           <w:p>
             <w:pPr>
               <w:jc w:val="left"/>
-              <w:rPr>
-                <w:rFonts w:hint="eastAsia"/>
-              </w:rPr>
             </w:pPr>
             <w:r>
               <w:rPr>
@@ -1568,9 +1385,6 @@
           <w:p>
             <w:pPr>
               <w:jc w:val="center"/>
-              <w:rPr>
-                <w:rFonts w:hint="eastAsia"/>
-              </w:rPr>
             </w:pPr>
             <w:r>
               <w:rPr>
@@ -1587,9 +1401,6 @@
           <w:p>
             <w:pPr>
               <w:jc w:val="left"/>
-              <w:rPr>
-                <w:rFonts w:hint="eastAsia"/>
-              </w:rPr>
             </w:pPr>
             <w:r>
               <w:rPr>
@@ -1617,9 +1428,6 @@
                 <w:rFonts w:hint="eastAsia"/>
               </w:rPr>
               <w:t>)</w:t>
-            </w:r>
-            <w:r>
-              <w:t xml:space="preserve">   </w:t>
             </w:r>
             <w:r>
               <w:rPr>
@@ -1641,9 +1449,6 @@
           <w:p>
             <w:pPr>
               <w:jc w:val="center"/>
-              <w:rPr>
-                <w:rFonts w:hint="eastAsia"/>
-              </w:rPr>
             </w:pPr>
             <w:r>
               <w:rPr>
@@ -1660,9 +1465,6 @@
           <w:p>
             <w:pPr>
               <w:jc w:val="left"/>
-              <w:rPr>
-                <w:rFonts w:hint="eastAsia"/>
-              </w:rPr>
             </w:pPr>
             <w:r>
               <w:rPr>
@@ -1708,9 +1510,6 @@
           <w:p>
             <w:pPr>
               <w:jc w:val="center"/>
-              <w:rPr>
-                <w:rFonts w:hint="eastAsia"/>
-              </w:rPr>
             </w:pPr>
             <w:r>
               <w:rPr>
@@ -1727,9 +1526,6 @@
           <w:p>
             <w:pPr>
               <w:jc w:val="left"/>
-              <w:rPr>
-                <w:rFonts w:hint="eastAsia"/>
-              </w:rPr>
             </w:pPr>
             <w:r>
               <w:rPr>
@@ -1784,9 +1580,6 @@
           <w:p>
             <w:pPr>
               <w:jc w:val="center"/>
-              <w:rPr>
-                <w:rFonts w:hint="eastAsia"/>
-              </w:rPr>
             </w:pPr>
             <w:r>
               <w:rPr>
@@ -1803,9 +1596,6 @@
           <w:p>
             <w:pPr>
               <w:jc w:val="left"/>
-              <w:rPr>
-                <w:rFonts w:hint="eastAsia"/>
-              </w:rPr>
             </w:pPr>
             <w:r>
               <w:rPr>
@@ -1851,9 +1641,6 @@
           <w:p>
             <w:pPr>
               <w:jc w:val="center"/>
-              <w:rPr>
-                <w:rFonts w:hint="eastAsia"/>
-              </w:rPr>
             </w:pPr>
             <w:r>
               <w:rPr>
@@ -1870,9 +1657,6 @@
           <w:p>
             <w:pPr>
               <w:jc w:val="left"/>
-              <w:rPr>
-                <w:rFonts w:hint="eastAsia"/>
-              </w:rPr>
             </w:pPr>
             <w:r>
               <w:rPr>
@@ -1918,9 +1702,6 @@
           <w:p>
             <w:pPr>
               <w:jc w:val="center"/>
-              <w:rPr>
-                <w:rFonts w:hint="eastAsia"/>
-              </w:rPr>
             </w:pPr>
             <w:r>
               <w:rPr>
@@ -1937,9 +1718,6 @@
           <w:p>
             <w:pPr>
               <w:jc w:val="left"/>
-              <w:rPr>
-                <w:rFonts w:hint="eastAsia"/>
-              </w:rPr>
             </w:pPr>
             <w:r>
               <w:rPr>
@@ -2104,9 +1882,6 @@
     <w:p>
       <w:pPr>
         <w:ind w:left="420"/>
-        <w:rPr>
-          <w:rFonts w:hint="eastAsia"/>
-        </w:rPr>
       </w:pPr>
       <w:r>
         <w:t>………</w:t>
@@ -2259,9 +2034,16 @@
       </w:r>
       <w:r>
         <w:rPr>
-          <w:b/>
-        </w:rPr>
-        <w:t>共同渠道</w:t>
+          <w:rFonts w:hint="eastAsia"/>
+          <w:b/>
+        </w:rPr>
+        <w:t>沟通</w:t>
+      </w:r>
+      <w:r>
+        <w:rPr>
+          <w:b/>
+        </w:rPr>
+        <w:t>渠道</w:t>
       </w:r>
     </w:p>
     <w:p>
@@ -2350,9 +2132,6 @@
     <w:p>
       <w:pPr>
         <w:ind w:firstLine="420"/>
-        <w:rPr>
-          <w:rFonts w:hint="eastAsia"/>
-        </w:rPr>
       </w:pPr>
       <w:r>
         <w:rPr>
@@ -2552,6 +2331,18 @@
       <w:r>
         <w:t>管理员</w:t>
       </w:r>
+      <w:r>
+        <w:rPr>
+          <w:rFonts w:hint="eastAsia"/>
+        </w:rPr>
+        <w:t>要记得每天跑一下</w:t>
+      </w:r>
+      <w:r>
+        <w:rPr>
+          <w:rFonts w:hint="eastAsia"/>
+        </w:rPr>
+        <w:t>Jenkins</w:t>
+      </w:r>
     </w:p>
     <w:p>
       <w:pPr>
@@ -2563,7 +2354,10 @@
         <w:ind w:firstLineChars="0"/>
       </w:pPr>
       <w:r>
-        <w:t>…….</w:t>
+        <w:rPr>
+          <w:rFonts w:hint="eastAsia"/>
+        </w:rPr>
+        <w:t>软件工程师学习具体的开发技术，与技术经理保持沟通联系。</w:t>
       </w:r>
     </w:p>
     <w:p>
@@ -2649,9 +2443,6 @@
           <w:numId w:val="3"/>
         </w:numPr>
         <w:ind w:firstLineChars="0"/>
-        <w:rPr>
-          <w:rFonts w:hint="eastAsia"/>
-        </w:rPr>
       </w:pPr>
       <w:r>
         <w:rPr>
@@ -2810,10 +2601,36 @@
     </w:p>
     <w:p>
       <w:pPr>
-        <w:ind w:left="420"/>
-      </w:pPr>
-      <w:r>
-        <w:t>…….</w:t>
+        <w:pStyle w:val="a8"/>
+        <w:numPr>
+          <w:ilvl w:val="0"/>
+          <w:numId w:val="3"/>
+        </w:numPr>
+        <w:ind w:firstLineChars="0"/>
+      </w:pPr>
+      <w:r>
+        <w:rPr>
+          <w:rFonts w:hint="eastAsia"/>
+        </w:rPr>
+        <w:t>PM</w:t>
+      </w:r>
+      <w:r>
+        <w:rPr>
+          <w:rFonts w:hint="eastAsia"/>
+        </w:rPr>
+        <w:t>每天查看团队各位成员的工作完成情况，如发现有未按时完成工作任务的，及时敦促完成并提交</w:t>
+      </w:r>
+      <w:r>
+        <w:rPr>
+          <w:rFonts w:hint="eastAsia"/>
+        </w:rPr>
+        <w:t>SVN</w:t>
+      </w:r>
+      <w:r>
+        <w:rPr>
+          <w:rFonts w:hint="eastAsia"/>
+        </w:rPr>
+        <w:t>。</w:t>
       </w:r>
     </w:p>
     <w:p>
@@ -2855,11 +2672,6 @@
       </w:r>
     </w:p>
     <w:p>
-      <w:pPr>
-        <w:rPr>
-          <w:rFonts w:hint="eastAsia"/>
-        </w:rPr>
-      </w:pPr>
       <w:r>
         <w:rPr>
           <w:b/>
@@ -2867,16 +2679,22 @@
         <w:tab/>
       </w:r>
       <w:r>
-        <w:t>……</w:t>
-      </w:r>
-      <w:r>
-        <w:rPr>
-          <w:rFonts w:hint="eastAsia"/>
-        </w:rPr>
-        <w:t>需要</w:t>
-      </w:r>
-      <w:r>
-        <w:t>…….</w:t>
+        <w:rPr>
+          <w:rFonts w:hint="eastAsia"/>
+        </w:rPr>
+        <w:t>用户在</w:t>
+      </w:r>
+      <w:r>
+        <w:rPr>
+          <w:rFonts w:hint="eastAsia"/>
+        </w:rPr>
+        <w:t>NBA</w:t>
+      </w:r>
+      <w:r>
+        <w:rPr>
+          <w:rFonts w:hint="eastAsia"/>
+        </w:rPr>
+        <w:t>系统平台下，能查看球队的赛季相关数据和球员的赛季相关数据。</w:t>
       </w:r>
     </w:p>
     <w:p>
@@ -2910,11 +2728,6 @@
       </w:r>
     </w:p>
     <w:p>
-      <w:pPr>
-        <w:rPr>
-          <w:rFonts w:hint="eastAsia"/>
-        </w:rPr>
-      </w:pPr>
       <w:r>
         <w:rPr>
           <w:b/>
@@ -2931,7 +2744,10 @@
         <w:t>一个方便</w:t>
       </w:r>
       <w:r>
-        <w:t>…..</w:t>
+        <w:rPr>
+          <w:rFonts w:hint="eastAsia"/>
+        </w:rPr>
+        <w:t>查询球队和球员数据</w:t>
       </w:r>
       <w:r>
         <w:rPr>
@@ -2970,11 +2786,6 @@
       </w:r>
     </w:p>
     <w:p>
-      <w:pPr>
-        <w:rPr>
-          <w:rFonts w:hint="eastAsia"/>
-        </w:rPr>
-      </w:pPr>
       <w:r>
         <w:rPr>
           <w:b/>
@@ -2988,7 +2799,10 @@
         <w:t>为</w:t>
       </w:r>
       <w:r>
-        <w:t>….</w:t>
+        <w:rPr>
+          <w:rFonts w:hint="eastAsia"/>
+        </w:rPr>
+        <w:t>用户</w:t>
       </w:r>
       <w:r>
         <w:rPr>
@@ -2997,7 +2811,10 @@
         <w:t>提供</w:t>
       </w:r>
       <w:r>
-        <w:t>….</w:t>
+        <w:rPr>
+          <w:rFonts w:hint="eastAsia"/>
+        </w:rPr>
+        <w:t>一个查询球队和球员数据</w:t>
       </w:r>
       <w:r>
         <w:rPr>
@@ -3130,10 +2947,18 @@
     </w:p>
     <w:p>
       <w:pPr>
-        <w:ind w:left="420"/>
-      </w:pPr>
-      <w:r>
-        <w:t>…</w:t>
+        <w:pStyle w:val="a8"/>
+        <w:numPr>
+          <w:ilvl w:val="0"/>
+          <w:numId w:val="4"/>
+        </w:numPr>
+        <w:ind w:firstLineChars="0"/>
+      </w:pPr>
+      <w:r>
+        <w:rPr>
+          <w:rFonts w:hint="eastAsia"/>
+        </w:rPr>
+        <w:t>如有困难，请及时与组里同学商量讨论。</w:t>
       </w:r>
     </w:p>
     <w:p>
@@ -3247,9 +3072,6 @@
       <w:pPr>
         <w:pStyle w:val="a8"/>
         <w:ind w:left="780" w:firstLineChars="0" w:firstLine="0"/>
-        <w:rPr>
-          <w:rFonts w:hint="eastAsia"/>
-        </w:rPr>
       </w:pPr>
       <w:r>
         <w:t>.............</w:t>
@@ -3266,15 +3088,15 @@
 </file>
 
 <file path=word/endnotes.xml><?xml version="1.0" encoding="utf-8"?>
-<w:endnotes xmlns:wpc="http://schemas.microsoft.com/office/word/2010/wordprocessingCanvas" xmlns:mc="http://schemas.openxmlformats.org/markup-compatibility/2006" xmlns:o="urn:schemas-microsoft-com:office:office" xmlns:r="http://schemas.openxmlformats.org/officeDocument/2006/relationships" xmlns:m="http://schemas.openxmlformats.org/officeDocument/2006/math" xmlns:v="urn:schemas-microsoft-com:vml" xmlns:wp14="http://schemas.microsoft.com/office/word/2010/wordprocessingDrawing" xmlns:wp="http://schemas.openxmlformats.org/drawingml/2006/wordprocessingDrawing" xmlns:w10="urn:schemas-microsoft-com:office:word" xmlns:w="http://schemas.openxmlformats.org/wordprocessingml/2006/main" xmlns:w14="http://schemas.microsoft.com/office/word/2010/wordml" xmlns:w15="http://schemas.microsoft.com/office/word/2012/wordml" xmlns:wpg="http://schemas.microsoft.com/office/word/2010/wordprocessingGroup" xmlns:wpi="http://schemas.microsoft.com/office/word/2010/wordprocessingInk" xmlns:wne="http://schemas.microsoft.com/office/word/2006/wordml" xmlns:wps="http://schemas.microsoft.com/office/word/2010/wordprocessingShape" mc:Ignorable="w14 w15 wp14">
-  <w:endnote w:type="separator" w:id="-1">
+<w:endnotes xmlns:ve="http://schemas.openxmlformats.org/markup-compatibility/2006" xmlns:o="urn:schemas-microsoft-com:office:office" xmlns:r="http://schemas.openxmlformats.org/officeDocument/2006/relationships" xmlns:m="http://schemas.openxmlformats.org/officeDocument/2006/math" xmlns:v="urn:schemas-microsoft-com:vml" xmlns:wp="http://schemas.openxmlformats.org/drawingml/2006/wordprocessingDrawing" xmlns:w10="urn:schemas-microsoft-com:office:word" xmlns:w="http://schemas.openxmlformats.org/wordprocessingml/2006/main" xmlns:wne="http://schemas.microsoft.com/office/word/2006/wordml">
+  <w:endnote w:type="separator" w:id="0">
     <w:p>
       <w:r>
         <w:separator/>
       </w:r>
     </w:p>
   </w:endnote>
-  <w:endnote w:type="continuationSeparator" w:id="0">
+  <w:endnote w:type="continuationSeparator" w:id="1">
     <w:p>
       <w:r>
         <w:continuationSeparator/>
@@ -3285,15 +3107,15 @@
 </file>
 
 <file path=word/footnotes.xml><?xml version="1.0" encoding="utf-8"?>
-<w:footnotes xmlns:wpc="http://schemas.microsoft.com/office/word/2010/wordprocessingCanvas" xmlns:mc="http://schemas.openxmlformats.org/markup-compatibility/2006" xmlns:o="urn:schemas-microsoft-com:office:office" xmlns:r="http://schemas.openxmlformats.org/officeDocument/2006/relationships" xmlns:m="http://schemas.openxmlformats.org/officeDocument/2006/math" xmlns:v="urn:schemas-microsoft-com:vml" xmlns:wp14="http://schemas.microsoft.com/office/word/2010/wordprocessingDrawing" xmlns:wp="http://schemas.openxmlformats.org/drawingml/2006/wordprocessingDrawing" xmlns:w10="urn:schemas-microsoft-com:office:word" xmlns:w="http://schemas.openxmlformats.org/wordprocessingml/2006/main" xmlns:w14="http://schemas.microsoft.com/office/word/2010/wordml" xmlns:w15="http://schemas.microsoft.com/office/word/2012/wordml" xmlns:wpg="http://schemas.microsoft.com/office/word/2010/wordprocessingGroup" xmlns:wpi="http://schemas.microsoft.com/office/word/2010/wordprocessingInk" xmlns:wne="http://schemas.microsoft.com/office/word/2006/wordml" xmlns:wps="http://schemas.microsoft.com/office/word/2010/wordprocessingShape" mc:Ignorable="w14 w15 wp14">
-  <w:footnote w:type="separator" w:id="-1">
+<w:footnotes xmlns:ve="http://schemas.openxmlformats.org/markup-compatibility/2006" xmlns:o="urn:schemas-microsoft-com:office:office" xmlns:r="http://schemas.openxmlformats.org/officeDocument/2006/relationships" xmlns:m="http://schemas.openxmlformats.org/officeDocument/2006/math" xmlns:v="urn:schemas-microsoft-com:vml" xmlns:wp="http://schemas.openxmlformats.org/drawingml/2006/wordprocessingDrawing" xmlns:w10="urn:schemas-microsoft-com:office:word" xmlns:w="http://schemas.openxmlformats.org/wordprocessingml/2006/main" xmlns:wne="http://schemas.microsoft.com/office/word/2006/wordml">
+  <w:footnote w:type="separator" w:id="0">
     <w:p>
       <w:r>
         <w:separator/>
       </w:r>
     </w:p>
   </w:footnote>
-  <w:footnote w:type="continuationSeparator" w:id="0">
+  <w:footnote w:type="continuationSeparator" w:id="1">
     <w:p>
       <w:r>
         <w:continuationSeparator/>
@@ -3304,7 +3126,7 @@
 </file>
 
 <file path=word/numbering.xml><?xml version="1.0" encoding="utf-8"?>
-<w:numbering xmlns:wpc="http://schemas.microsoft.com/office/word/2010/wordprocessingCanvas" xmlns:mc="http://schemas.openxmlformats.org/markup-compatibility/2006" xmlns:o="urn:schemas-microsoft-com:office:office" xmlns:r="http://schemas.openxmlformats.org/officeDocument/2006/relationships" xmlns:m="http://schemas.openxmlformats.org/officeDocument/2006/math" xmlns:v="urn:schemas-microsoft-com:vml" xmlns:wp14="http://schemas.microsoft.com/office/word/2010/wordprocessingDrawing" xmlns:wp="http://schemas.openxmlformats.org/drawingml/2006/wordprocessingDrawing" xmlns:w10="urn:schemas-microsoft-com:office:word" xmlns:w="http://schemas.openxmlformats.org/wordprocessingml/2006/main" xmlns:w14="http://schemas.microsoft.com/office/word/2010/wordml" xmlns:w15="http://schemas.microsoft.com/office/word/2012/wordml" xmlns:wpg="http://schemas.microsoft.com/office/word/2010/wordprocessingGroup" xmlns:wpi="http://schemas.microsoft.com/office/word/2010/wordprocessingInk" xmlns:wne="http://schemas.microsoft.com/office/word/2006/wordml" xmlns:wps="http://schemas.microsoft.com/office/word/2010/wordprocessingShape" mc:Ignorable="w14 w15 wp14">
+<w:numbering xmlns:ve="http://schemas.openxmlformats.org/markup-compatibility/2006" xmlns:o="urn:schemas-microsoft-com:office:office" xmlns:r="http://schemas.openxmlformats.org/officeDocument/2006/relationships" xmlns:m="http://schemas.openxmlformats.org/officeDocument/2006/math" xmlns:v="urn:schemas-microsoft-com:vml" xmlns:wp="http://schemas.openxmlformats.org/drawingml/2006/wordprocessingDrawing" xmlns:w10="urn:schemas-microsoft-com:office:word" xmlns:w="http://schemas.openxmlformats.org/wordprocessingml/2006/main" xmlns:wne="http://schemas.microsoft.com/office/word/2006/wordml">
   <w:abstractNum w:abstractNumId="0">
     <w:nsid w:val="00846C61"/>
     <w:multiLevelType w:val="hybridMultilevel"/>
@@ -3769,7 +3591,7 @@
 </file>
 
 <file path=word/styles.xml><?xml version="1.0" encoding="utf-8"?>
-<w:styles xmlns:mc="http://schemas.openxmlformats.org/markup-compatibility/2006" xmlns:r="http://schemas.openxmlformats.org/officeDocument/2006/relationships" xmlns:w="http://schemas.openxmlformats.org/wordprocessingml/2006/main" xmlns:w14="http://schemas.microsoft.com/office/word/2010/wordml" xmlns:w15="http://schemas.microsoft.com/office/word/2012/wordml" mc:Ignorable="w14 w15">
+<w:styles xmlns:r="http://schemas.openxmlformats.org/officeDocument/2006/relationships" xmlns:w="http://schemas.openxmlformats.org/wordprocessingml/2006/main">
   <w:docDefaults>
     <w:rPrDefault>
       <w:rPr>
@@ -3782,382 +3604,149 @@
     </w:rPrDefault>
     <w:pPrDefault/>
   </w:docDefaults>
-  <w:latentStyles w:defLockedState="0" w:defUIPriority="99" w:defSemiHidden="0" w:defUnhideWhenUsed="0" w:defQFormat="0" w:count="371">
-    <w:lsdException w:name="Normal" w:uiPriority="0" w:qFormat="1"/>
-    <w:lsdException w:name="heading 1" w:uiPriority="9" w:qFormat="1"/>
-    <w:lsdException w:name="heading 2" w:semiHidden="1" w:uiPriority="9" w:unhideWhenUsed="1" w:qFormat="1"/>
-    <w:lsdException w:name="heading 3" w:semiHidden="1" w:uiPriority="9" w:unhideWhenUsed="1" w:qFormat="1"/>
-    <w:lsdException w:name="heading 4" w:semiHidden="1" w:uiPriority="9" w:unhideWhenUsed="1" w:qFormat="1"/>
-    <w:lsdException w:name="heading 5" w:semiHidden="1" w:uiPriority="9" w:unhideWhenUsed="1" w:qFormat="1"/>
-    <w:lsdException w:name="heading 6" w:semiHidden="1" w:uiPriority="9" w:unhideWhenUsed="1" w:qFormat="1"/>
-    <w:lsdException w:name="heading 7" w:semiHidden="1" w:uiPriority="9" w:unhideWhenUsed="1" w:qFormat="1"/>
-    <w:lsdException w:name="heading 8" w:semiHidden="1" w:uiPriority="9" w:unhideWhenUsed="1" w:qFormat="1"/>
-    <w:lsdException w:name="heading 9" w:semiHidden="1" w:uiPriority="9" w:unhideWhenUsed="1" w:qFormat="1"/>
-    <w:lsdException w:name="index 1" w:semiHidden="1" w:unhideWhenUsed="1"/>
-    <w:lsdException w:name="index 2" w:semiHidden="1" w:unhideWhenUsed="1"/>
-    <w:lsdException w:name="index 3" w:semiHidden="1" w:unhideWhenUsed="1"/>
-    <w:lsdException w:name="index 4" w:semiHidden="1" w:unhideWhenUsed="1"/>
-    <w:lsdException w:name="index 5" w:semiHidden="1" w:unhideWhenUsed="1"/>
-    <w:lsdException w:name="index 6" w:semiHidden="1" w:unhideWhenUsed="1"/>
-    <w:lsdException w:name="index 7" w:semiHidden="1" w:unhideWhenUsed="1"/>
-    <w:lsdException w:name="index 8" w:semiHidden="1" w:unhideWhenUsed="1"/>
-    <w:lsdException w:name="index 9" w:semiHidden="1" w:unhideWhenUsed="1"/>
-    <w:lsdException w:name="toc 1" w:semiHidden="1" w:uiPriority="39" w:unhideWhenUsed="1"/>
-    <w:lsdException w:name="toc 2" w:semiHidden="1" w:uiPriority="39" w:unhideWhenUsed="1"/>
-    <w:lsdException w:name="toc 3" w:semiHidden="1" w:uiPriority="39" w:unhideWhenUsed="1"/>
-    <w:lsdException w:name="toc 4" w:semiHidden="1" w:uiPriority="39" w:unhideWhenUsed="1"/>
-    <w:lsdException w:name="toc 5" w:semiHidden="1" w:uiPriority="39" w:unhideWhenUsed="1"/>
-    <w:lsdException w:name="toc 6" w:semiHidden="1" w:uiPriority="39" w:unhideWhenUsed="1"/>
-    <w:lsdException w:name="toc 7" w:semiHidden="1" w:uiPriority="39" w:unhideWhenUsed="1"/>
-    <w:lsdException w:name="toc 8" w:semiHidden="1" w:uiPriority="39" w:unhideWhenUsed="1"/>
-    <w:lsdException w:name="toc 9" w:semiHidden="1" w:uiPriority="39" w:unhideWhenUsed="1"/>
-    <w:lsdException w:name="Normal Indent" w:semiHidden="1" w:unhideWhenUsed="1"/>
-    <w:lsdException w:name="footnote text" w:semiHidden="1" w:unhideWhenUsed="1"/>
-    <w:lsdException w:name="annotation text" w:semiHidden="1" w:unhideWhenUsed="1"/>
-    <w:lsdException w:name="header" w:semiHidden="1" w:unhideWhenUsed="1"/>
-    <w:lsdException w:name="footer" w:semiHidden="1" w:unhideWhenUsed="1"/>
-    <w:lsdException w:name="index heading" w:semiHidden="1" w:unhideWhenUsed="1"/>
-    <w:lsdException w:name="caption" w:semiHidden="1" w:uiPriority="35" w:unhideWhenUsed="1" w:qFormat="1"/>
-    <w:lsdException w:name="table of figures" w:semiHidden="1" w:unhideWhenUsed="1"/>
-    <w:lsdException w:name="envelope address" w:semiHidden="1" w:unhideWhenUsed="1"/>
-    <w:lsdException w:name="envelope return" w:semiHidden="1" w:unhideWhenUsed="1"/>
-    <w:lsdException w:name="footnote reference" w:semiHidden="1" w:unhideWhenUsed="1"/>
-    <w:lsdException w:name="annotation reference" w:semiHidden="1" w:unhideWhenUsed="1"/>
-    <w:lsdException w:name="line number" w:semiHidden="1" w:unhideWhenUsed="1"/>
-    <w:lsdException w:name="page number" w:semiHidden="1" w:unhideWhenUsed="1"/>
-    <w:lsdException w:name="endnote reference" w:semiHidden="1" w:unhideWhenUsed="1"/>
-    <w:lsdException w:name="endnote text" w:semiHidden="1" w:unhideWhenUsed="1"/>
-    <w:lsdException w:name="table of authorities" w:semiHidden="1" w:unhideWhenUsed="1"/>
-    <w:lsdException w:name="macro" w:semiHidden="1" w:unhideWhenUsed="1"/>
-    <w:lsdException w:name="toa heading" w:semiHidden="1" w:unhideWhenUsed="1"/>
-    <w:lsdException w:name="List" w:semiHidden="1" w:unhideWhenUsed="1"/>
-    <w:lsdException w:name="List Bullet" w:semiHidden="1" w:unhideWhenUsed="1"/>
-    <w:lsdException w:name="List Number" w:semiHidden="1" w:unhideWhenUsed="1"/>
-    <w:lsdException w:name="List 2" w:semiHidden="1" w:unhideWhenUsed="1"/>
-    <w:lsdException w:name="List 3" w:semiHidden="1" w:unhideWhenUsed="1"/>
-    <w:lsdException w:name="List 4" w:semiHidden="1" w:unhideWhenUsed="1"/>
-    <w:lsdException w:name="List 5" w:semiHidden="1" w:unhideWhenUsed="1"/>
-    <w:lsdException w:name="List Bullet 2" w:semiHidden="1" w:unhideWhenUsed="1"/>
-    <w:lsdException w:name="List Bullet 3" w:semiHidden="1" w:unhideWhenUsed="1"/>
-    <w:lsdException w:name="List Bullet 4" w:semiHidden="1" w:unhideWhenUsed="1"/>
-    <w:lsdException w:name="List Bullet 5" w:semiHidden="1" w:unhideWhenUsed="1"/>
-    <w:lsdException w:name="List Number 2" w:semiHidden="1" w:unhideWhenUsed="1"/>
-    <w:lsdException w:name="List Number 3" w:semiHidden="1" w:unhideWhenUsed="1"/>
-    <w:lsdException w:name="List Number 4" w:semiHidden="1" w:unhideWhenUsed="1"/>
-    <w:lsdException w:name="List Number 5" w:semiHidden="1" w:unhideWhenUsed="1"/>
-    <w:lsdException w:name="Title" w:uiPriority="10" w:qFormat="1"/>
-    <w:lsdException w:name="Closing" w:semiHidden="1" w:unhideWhenUsed="1"/>
-    <w:lsdException w:name="Signature" w:semiHidden="1" w:unhideWhenUsed="1"/>
-    <w:lsdException w:name="Default Paragraph Font" w:semiHidden="1" w:uiPriority="1" w:unhideWhenUsed="1"/>
-    <w:lsdException w:name="Body Text" w:semiHidden="1" w:unhideWhenUsed="1"/>
-    <w:lsdException w:name="Body Text Indent" w:semiHidden="1" w:unhideWhenUsed="1"/>
-    <w:lsdException w:name="List Continue" w:semiHidden="1" w:unhideWhenUsed="1"/>
-    <w:lsdException w:name="List Continue 2" w:semiHidden="1" w:unhideWhenUsed="1"/>
-    <w:lsdException w:name="List Continue 3" w:semiHidden="1" w:unhideWhenUsed="1"/>
-    <w:lsdException w:name="List Continue 4" w:semiHidden="1" w:unhideWhenUsed="1"/>
-    <w:lsdException w:name="List Continue 5" w:semiHidden="1" w:unhideWhenUsed="1"/>
-    <w:lsdException w:name="Message Header" w:semiHidden="1" w:unhideWhenUsed="1"/>
-    <w:lsdException w:name="Subtitle" w:uiPriority="11" w:qFormat="1"/>
-    <w:lsdException w:name="Salutation" w:semiHidden="1" w:unhideWhenUsed="1"/>
-    <w:lsdException w:name="Date" w:semiHidden="1" w:unhideWhenUsed="1"/>
-    <w:lsdException w:name="Body Text First Indent" w:semiHidden="1" w:unhideWhenUsed="1"/>
-    <w:lsdException w:name="Body Text First Indent 2" w:semiHidden="1" w:unhideWhenUsed="1"/>
-    <w:lsdException w:name="Note Heading" w:semiHidden="1" w:unhideWhenUsed="1"/>
-    <w:lsdException w:name="Body Text 2" w:semiHidden="1" w:unhideWhenUsed="1"/>
-    <w:lsdException w:name="Body Text 3" w:semiHidden="1" w:unhideWhenUsed="1"/>
-    <w:lsdException w:name="Body Text Indent 2" w:semiHidden="1" w:unhideWhenUsed="1"/>
-    <w:lsdException w:name="Body Text Indent 3" w:semiHidden="1" w:unhideWhenUsed="1"/>
-    <w:lsdException w:name="Block Text" w:semiHidden="1" w:unhideWhenUsed="1"/>
-    <w:lsdException w:name="Hyperlink" w:semiHidden="1" w:unhideWhenUsed="1"/>
-    <w:lsdException w:name="FollowedHyperlink" w:semiHidden="1" w:unhideWhenUsed="1"/>
-    <w:lsdException w:name="Strong" w:uiPriority="22" w:qFormat="1"/>
-    <w:lsdException w:name="Emphasis" w:uiPriority="20" w:qFormat="1"/>
-    <w:lsdException w:name="Document Map" w:semiHidden="1" w:unhideWhenUsed="1"/>
-    <w:lsdException w:name="Plain Text" w:semiHidden="1" w:unhideWhenUsed="1"/>
-    <w:lsdException w:name="E-mail Signature" w:semiHidden="1" w:unhideWhenUsed="1"/>
-    <w:lsdException w:name="HTML Top of Form" w:semiHidden="1" w:unhideWhenUsed="1"/>
-    <w:lsdException w:name="HTML Bottom of Form" w:semiHidden="1" w:unhideWhenUsed="1"/>
-    <w:lsdException w:name="Normal (Web)" w:semiHidden="1" w:unhideWhenUsed="1"/>
-    <w:lsdException w:name="HTML Acronym" w:semiHidden="1" w:unhideWhenUsed="1"/>
-    <w:lsdException w:name="HTML Address" w:semiHidden="1" w:unhideWhenUsed="1"/>
-    <w:lsdException w:name="HTML Cite" w:semiHidden="1" w:unhideWhenUsed="1"/>
-    <w:lsdException w:name="HTML Code" w:semiHidden="1" w:unhideWhenUsed="1"/>
-    <w:lsdException w:name="HTML Definition" w:semiHidden="1" w:unhideWhenUsed="1"/>
-    <w:lsdException w:name="HTML Keyboard" w:semiHidden="1" w:unhideWhenUsed="1"/>
-    <w:lsdException w:name="HTML Preformatted" w:semiHidden="1" w:unhideWhenUsed="1"/>
-    <w:lsdException w:name="HTML Sample" w:semiHidden="1" w:unhideWhenUsed="1"/>
-    <w:lsdException w:name="HTML Typewriter" w:semiHidden="1" w:unhideWhenUsed="1"/>
-    <w:lsdException w:name="HTML Variable" w:semiHidden="1" w:unhideWhenUsed="1"/>
-    <w:lsdException w:name="Normal Table" w:semiHidden="1" w:unhideWhenUsed="1"/>
-    <w:lsdException w:name="annotation subject" w:semiHidden="1" w:unhideWhenUsed="1"/>
-    <w:lsdException w:name="No List" w:semiHidden="1" w:unhideWhenUsed="1"/>
-    <w:lsdException w:name="Outline List 1" w:semiHidden="1" w:unhideWhenUsed="1"/>
-    <w:lsdException w:name="Outline List 2" w:semiHidden="1" w:unhideWhenUsed="1"/>
-    <w:lsdException w:name="Outline List 3" w:semiHidden="1" w:unhideWhenUsed="1"/>
-    <w:lsdException w:name="Table Simple 1" w:semiHidden="1" w:unhideWhenUsed="1"/>
-    <w:lsdException w:name="Table Simple 2" w:semiHidden="1" w:unhideWhenUsed="1"/>
-    <w:lsdException w:name="Table Simple 3" w:semiHidden="1" w:unhideWhenUsed="1"/>
-    <w:lsdException w:name="Table Classic 1" w:semiHidden="1" w:unhideWhenUsed="1"/>
-    <w:lsdException w:name="Table Classic 2" w:semiHidden="1" w:unhideWhenUsed="1"/>
-    <w:lsdException w:name="Table Classic 3" w:semiHidden="1" w:unhideWhenUsed="1"/>
-    <w:lsdException w:name="Table Classic 4" w:semiHidden="1" w:unhideWhenUsed="1"/>
-    <w:lsdException w:name="Table Colorful 1" w:semiHidden="1" w:unhideWhenUsed="1"/>
-    <w:lsdException w:name="Table Colorful 2" w:semiHidden="1" w:unhideWhenUsed="1"/>
-    <w:lsdException w:name="Table Colorful 3" w:semiHidden="1" w:unhideWhenUsed="1"/>
-    <w:lsdException w:name="Table Columns 1" w:semiHidden="1" w:unhideWhenUsed="1"/>
-    <w:lsdException w:name="Table Columns 2" w:semiHidden="1" w:unhideWhenUsed="1"/>
-    <w:lsdException w:name="Table Columns 3" w:semiHidden="1" w:unhideWhenUsed="1"/>
-    <w:lsdException w:name="Table Columns 4" w:semiHidden="1" w:unhideWhenUsed="1"/>
-    <w:lsdException w:name="Table Columns 5" w:semiHidden="1" w:unhideWhenUsed="1"/>
-    <w:lsdException w:name="Table Grid 1" w:semiHidden="1" w:unhideWhenUsed="1"/>
-    <w:lsdException w:name="Table Grid 2" w:semiHidden="1" w:unhideWhenUsed="1"/>
-    <w:lsdException w:name="Table Grid 3" w:semiHidden="1" w:unhideWhenUsed="1"/>
-    <w:lsdException w:name="Table Grid 4" w:semiHidden="1" w:unhideWhenUsed="1"/>
-    <w:lsdException w:name="Table Grid 5" w:semiHidden="1" w:unhideWhenUsed="1"/>
-    <w:lsdException w:name="Table Grid 6" w:semiHidden="1" w:unhideWhenUsed="1"/>
-    <w:lsdException w:name="Table Grid 7" w:semiHidden="1" w:unhideWhenUsed="1"/>
-    <w:lsdException w:name="Table Grid 8" w:semiHidden="1" w:unhideWhenUsed="1"/>
-    <w:lsdException w:name="Table List 1" w:semiHidden="1" w:unhideWhenUsed="1"/>
-    <w:lsdException w:name="Table List 2" w:semiHidden="1" w:unhideWhenUsed="1"/>
-    <w:lsdException w:name="Table List 3" w:semiHidden="1" w:unhideWhenUsed="1"/>
-    <w:lsdException w:name="Table List 4" w:semiHidden="1" w:unhideWhenUsed="1"/>
-    <w:lsdException w:name="Table List 5" w:semiHidden="1" w:unhideWhenUsed="1"/>
-    <w:lsdException w:name="Table List 6" w:semiHidden="1" w:unhideWhenUsed="1"/>
-    <w:lsdException w:name="Table List 7" w:semiHidden="1" w:unhideWhenUsed="1"/>
-    <w:lsdException w:name="Table List 8" w:semiHidden="1" w:unhideWhenUsed="1"/>
-    <w:lsdException w:name="Table 3D effects 1" w:semiHidden="1" w:unhideWhenUsed="1"/>
-    <w:lsdException w:name="Table 3D effects 2" w:semiHidden="1" w:unhideWhenUsed="1"/>
-    <w:lsdException w:name="Table 3D effects 3" w:semiHidden="1" w:unhideWhenUsed="1"/>
-    <w:lsdException w:name="Table Contemporary" w:semiHidden="1" w:unhideWhenUsed="1"/>
-    <w:lsdException w:name="Table Elegant" w:semiHidden="1" w:unhideWhenUsed="1"/>
-    <w:lsdException w:name="Table Professional" w:semiHidden="1" w:unhideWhenUsed="1"/>
-    <w:lsdException w:name="Table Subtle 1" w:semiHidden="1" w:unhideWhenUsed="1"/>
-    <w:lsdException w:name="Table Subtle 2" w:semiHidden="1" w:unhideWhenUsed="1"/>
-    <w:lsdException w:name="Table Web 1" w:semiHidden="1" w:unhideWhenUsed="1"/>
-    <w:lsdException w:name="Table Web 2" w:semiHidden="1" w:unhideWhenUsed="1"/>
-    <w:lsdException w:name="Table Web 3" w:semiHidden="1" w:unhideWhenUsed="1"/>
-    <w:lsdException w:name="Balloon Text" w:semiHidden="1" w:unhideWhenUsed="1"/>
-    <w:lsdException w:name="Table Grid" w:uiPriority="39"/>
-    <w:lsdException w:name="Table Theme" w:semiHidden="1" w:unhideWhenUsed="1"/>
-    <w:lsdException w:name="Placeholder Text" w:semiHidden="1"/>
-    <w:lsdException w:name="No Spacing" w:uiPriority="1" w:qFormat="1"/>
-    <w:lsdException w:name="Light Shading" w:uiPriority="60"/>
-    <w:lsdException w:name="Light List" w:uiPriority="61"/>
-    <w:lsdException w:name="Light Grid" w:uiPriority="62"/>
-    <w:lsdException w:name="Medium Shading 1" w:uiPriority="63"/>
-    <w:lsdException w:name="Medium Shading 2" w:uiPriority="64"/>
-    <w:lsdException w:name="Medium List 1" w:uiPriority="65"/>
-    <w:lsdException w:name="Medium List 2" w:uiPriority="66"/>
-    <w:lsdException w:name="Medium Grid 1" w:uiPriority="67"/>
-    <w:lsdException w:name="Medium Grid 2" w:uiPriority="68"/>
-    <w:lsdException w:name="Medium Grid 3" w:uiPriority="69"/>
-    <w:lsdException w:name="Dark List" w:uiPriority="70"/>
-    <w:lsdException w:name="Colorful Shading" w:uiPriority="71"/>
-    <w:lsdException w:name="Colorful List" w:uiPriority="72"/>
-    <w:lsdException w:name="Colorful Grid" w:uiPriority="73"/>
-    <w:lsdException w:name="Light Shading Accent 1" w:uiPriority="60"/>
-    <w:lsdException w:name="Light List Accent 1" w:uiPriority="61"/>
-    <w:lsdException w:name="Light Grid Accent 1" w:uiPriority="62"/>
-    <w:lsdException w:name="Medium Shading 1 Accent 1" w:uiPriority="63"/>
-    <w:lsdException w:name="Medium Shading 2 Accent 1" w:uiPriority="64"/>
-    <w:lsdException w:name="Medium List 1 Accent 1" w:uiPriority="65"/>
-    <w:lsdException w:name="Revision" w:semiHidden="1"/>
-    <w:lsdException w:name="List Paragraph" w:uiPriority="34" w:qFormat="1"/>
-    <w:lsdException w:name="Quote" w:uiPriority="29" w:qFormat="1"/>
-    <w:lsdException w:name="Intense Quote" w:uiPriority="30" w:qFormat="1"/>
-    <w:lsdException w:name="Medium List 2 Accent 1" w:uiPriority="66"/>
-    <w:lsdException w:name="Medium Grid 1 Accent 1" w:uiPriority="67"/>
-    <w:lsdException w:name="Medium Grid 2 Accent 1" w:uiPriority="68"/>
-    <w:lsdException w:name="Medium Grid 3 Accent 1" w:uiPriority="69"/>
-    <w:lsdException w:name="Dark List Accent 1" w:uiPriority="70"/>
-    <w:lsdException w:name="Colorful Shading Accent 1" w:uiPriority="71"/>
-    <w:lsdException w:name="Colorful List Accent 1" w:uiPriority="72"/>
-    <w:lsdException w:name="Colorful Grid Accent 1" w:uiPriority="73"/>
-    <w:lsdException w:name="Light Shading Accent 2" w:uiPriority="60"/>
-    <w:lsdException w:name="Light List Accent 2" w:uiPriority="61"/>
-    <w:lsdException w:name="Light Grid Accent 2" w:uiPriority="62"/>
-    <w:lsdException w:name="Medium Shading 1 Accent 2" w:uiPriority="63"/>
-    <w:lsdException w:name="Medium Shading 2 Accent 2" w:uiPriority="64"/>
-    <w:lsdException w:name="Medium List 1 Accent 2" w:uiPriority="65"/>
-    <w:lsdException w:name="Medium List 2 Accent 2" w:uiPriority="66"/>
-    <w:lsdException w:name="Medium Grid 1 Accent 2" w:uiPriority="67"/>
-    <w:lsdException w:name="Medium Grid 2 Accent 2" w:uiPriority="68"/>
-    <w:lsdException w:name="Medium Grid 3 Accent 2" w:uiPriority="69"/>
-    <w:lsdException w:name="Dark List Accent 2" w:uiPriority="70"/>
-    <w:lsdException w:name="Colorful Shading Accent 2" w:uiPriority="71"/>
-    <w:lsdException w:name="Colorful List Accent 2" w:uiPriority="72"/>
-    <w:lsdException w:name="Colorful Grid Accent 2" w:uiPriority="73"/>
-    <w:lsdException w:name="Light Shading Accent 3" w:uiPriority="60"/>
-    <w:lsdException w:name="Light List Accent 3" w:uiPriority="61"/>
-    <w:lsdException w:name="Light Grid Accent 3" w:uiPriority="62"/>
-    <w:lsdException w:name="Medium Shading 1 Accent 3" w:uiPriority="63"/>
-    <w:lsdException w:name="Medium Shading 2 Accent 3" w:uiPriority="64"/>
-    <w:lsdException w:name="Medium List 1 Accent 3" w:uiPriority="65"/>
-    <w:lsdException w:name="Medium List 2 Accent 3" w:uiPriority="66"/>
-    <w:lsdException w:name="Medium Grid 1 Accent 3" w:uiPriority="67"/>
-    <w:lsdException w:name="Medium Grid 2 Accent 3" w:uiPriority="68"/>
-    <w:lsdException w:name="Medium Grid 3 Accent 3" w:uiPriority="69"/>
-    <w:lsdException w:name="Dark List Accent 3" w:uiPriority="70"/>
-    <w:lsdException w:name="Colorful Shading Accent 3" w:uiPriority="71"/>
-    <w:lsdException w:name="Colorful List Accent 3" w:uiPriority="72"/>
-    <w:lsdException w:name="Colorful Grid Accent 3" w:uiPriority="73"/>
-    <w:lsdException w:name="Light Shading Accent 4" w:uiPriority="60"/>
-    <w:lsdException w:name="Light List Accent 4" w:uiPriority="61"/>
-    <w:lsdException w:name="Light Grid Accent 4" w:uiPriority="62"/>
-    <w:lsdException w:name="Medium Shading 1 Accent 4" w:uiPriority="63"/>
-    <w:lsdException w:name="Medium Shading 2 Accent 4" w:uiPriority="64"/>
-    <w:lsdException w:name="Medium List 1 Accent 4" w:uiPriority="65"/>
-    <w:lsdException w:name="Medium List 2 Accent 4" w:uiPriority="66"/>
-    <w:lsdException w:name="Medium Grid 1 Accent 4" w:uiPriority="67"/>
-    <w:lsdException w:name="Medium Grid 2 Accent 4" w:uiPriority="68"/>
-    <w:lsdException w:name="Medium Grid 3 Accent 4" w:uiPriority="69"/>
-    <w:lsdException w:name="Dark List Accent 4" w:uiPriority="70"/>
-    <w:lsdException w:name="Colorful Shading Accent 4" w:uiPriority="71"/>
-    <w:lsdException w:name="Colorful List Accent 4" w:uiPriority="72"/>
-    <w:lsdException w:name="Colorful Grid Accent 4" w:uiPriority="73"/>
-    <w:lsdException w:name="Light Shading Accent 5" w:uiPriority="60"/>
-    <w:lsdException w:name="Light List Accent 5" w:uiPriority="61"/>
-    <w:lsdException w:name="Light Grid Accent 5" w:uiPriority="62"/>
-    <w:lsdException w:name="Medium Shading 1 Accent 5" w:uiPriority="63"/>
-    <w:lsdException w:name="Medium Shading 2 Accent 5" w:uiPriority="64"/>
-    <w:lsdException w:name="Medium List 1 Accent 5" w:uiPriority="65"/>
-    <w:lsdException w:name="Medium List 2 Accent 5" w:uiPriority="66"/>
-    <w:lsdException w:name="Medium Grid 1 Accent 5" w:uiPriority="67"/>
-    <w:lsdException w:name="Medium Grid 2 Accent 5" w:uiPriority="68"/>
-    <w:lsdException w:name="Medium Grid 3 Accent 5" w:uiPriority="69"/>
-    <w:lsdException w:name="Dark List Accent 5" w:uiPriority="70"/>
-    <w:lsdException w:name="Colorful Shading Accent 5" w:uiPriority="71"/>
-    <w:lsdException w:name="Colorful List Accent 5" w:uiPriority="72"/>
-    <w:lsdException w:name="Colorful Grid Accent 5" w:uiPriority="73"/>
-    <w:lsdException w:name="Light Shading Accent 6" w:uiPriority="60"/>
-    <w:lsdException w:name="Light List Accent 6" w:uiPriority="61"/>
-    <w:lsdException w:name="Light Grid Accent 6" w:uiPriority="62"/>
-    <w:lsdException w:name="Medium Shading 1 Accent 6" w:uiPriority="63"/>
-    <w:lsdException w:name="Medium Shading 2 Accent 6" w:uiPriority="64"/>
-    <w:lsdException w:name="Medium List 1 Accent 6" w:uiPriority="65"/>
-    <w:lsdException w:name="Medium List 2 Accent 6" w:uiPriority="66"/>
-    <w:lsdException w:name="Medium Grid 1 Accent 6" w:uiPriority="67"/>
-    <w:lsdException w:name="Medium Grid 2 Accent 6" w:uiPriority="68"/>
-    <w:lsdException w:name="Medium Grid 3 Accent 6" w:uiPriority="69"/>
-    <w:lsdException w:name="Dark List Accent 6" w:uiPriority="70"/>
-    <w:lsdException w:name="Colorful Shading Accent 6" w:uiPriority="71"/>
-    <w:lsdException w:name="Colorful List Accent 6" w:uiPriority="72"/>
-    <w:lsdException w:name="Colorful Grid Accent 6" w:uiPriority="73"/>
-    <w:lsdException w:name="Subtle Emphasis" w:uiPriority="19" w:qFormat="1"/>
-    <w:lsdException w:name="Intense Emphasis" w:uiPriority="21" w:qFormat="1"/>
-    <w:lsdException w:name="Subtle Reference" w:uiPriority="31" w:qFormat="1"/>
-    <w:lsdException w:name="Intense Reference" w:uiPriority="32" w:qFormat="1"/>
-    <w:lsdException w:name="Book Title" w:uiPriority="33" w:qFormat="1"/>
-    <w:lsdException w:name="Bibliography" w:semiHidden="1" w:uiPriority="37" w:unhideWhenUsed="1"/>
-    <w:lsdException w:name="TOC Heading" w:semiHidden="1" w:uiPriority="39" w:unhideWhenUsed="1" w:qFormat="1"/>
-    <w:lsdException w:name="Plain Table 1" w:uiPriority="41"/>
-    <w:lsdException w:name="Plain Table 2" w:uiPriority="42"/>
-    <w:lsdException w:name="Plain Table 3" w:uiPriority="43"/>
-    <w:lsdException w:name="Plain Table 4" w:uiPriority="44"/>
-    <w:lsdException w:name="Plain Table 5" w:uiPriority="45"/>
-    <w:lsdException w:name="Grid Table Light" w:uiPriority="40"/>
-    <w:lsdException w:name="Grid Table 1 Light" w:uiPriority="46"/>
-    <w:lsdException w:name="Grid Table 2" w:uiPriority="47"/>
-    <w:lsdException w:name="Grid Table 3" w:uiPriority="48"/>
-    <w:lsdException w:name="Grid Table 4" w:uiPriority="49"/>
-    <w:lsdException w:name="Grid Table 5 Dark" w:uiPriority="50"/>
-    <w:lsdException w:name="Grid Table 6 Colorful" w:uiPriority="51"/>
-    <w:lsdException w:name="Grid Table 7 Colorful" w:uiPriority="52"/>
-    <w:lsdException w:name="Grid Table 1 Light Accent 1" w:uiPriority="46"/>
-    <w:lsdException w:name="Grid Table 2 Accent 1" w:uiPriority="47"/>
-    <w:lsdException w:name="Grid Table 3 Accent 1" w:uiPriority="48"/>
-    <w:lsdException w:name="Grid Table 4 Accent 1" w:uiPriority="49"/>
-    <w:lsdException w:name="Grid Table 5 Dark Accent 1" w:uiPriority="50"/>
-    <w:lsdException w:name="Grid Table 6 Colorful Accent 1" w:uiPriority="51"/>
-    <w:lsdException w:name="Grid Table 7 Colorful Accent 1" w:uiPriority="52"/>
-    <w:lsdException w:name="Grid Table 1 Light Accent 2" w:uiPriority="46"/>
-    <w:lsdException w:name="Grid Table 2 Accent 2" w:uiPriority="47"/>
-    <w:lsdException w:name="Grid Table 3 Accent 2" w:uiPriority="48"/>
-    <w:lsdException w:name="Grid Table 4 Accent 2" w:uiPriority="49"/>
-    <w:lsdException w:name="Grid Table 5 Dark Accent 2" w:uiPriority="50"/>
-    <w:lsdException w:name="Grid Table 6 Colorful Accent 2" w:uiPriority="51"/>
-    <w:lsdException w:name="Grid Table 7 Colorful Accent 2" w:uiPriority="52"/>
-    <w:lsdException w:name="Grid Table 1 Light Accent 3" w:uiPriority="46"/>
-    <w:lsdException w:name="Grid Table 2 Accent 3" w:uiPriority="47"/>
-    <w:lsdException w:name="Grid Table 3 Accent 3" w:uiPriority="48"/>
-    <w:lsdException w:name="Grid Table 4 Accent 3" w:uiPriority="49"/>
-    <w:lsdException w:name="Grid Table 5 Dark Accent 3" w:uiPriority="50"/>
-    <w:lsdException w:name="Grid Table 6 Colorful Accent 3" w:uiPriority="51"/>
-    <w:lsdException w:name="Grid Table 7 Colorful Accent 3" w:uiPriority="52"/>
-    <w:lsdException w:name="Grid Table 1 Light Accent 4" w:uiPriority="46"/>
-    <w:lsdException w:name="Grid Table 2 Accent 4" w:uiPriority="47"/>
-    <w:lsdException w:name="Grid Table 3 Accent 4" w:uiPriority="48"/>
-    <w:lsdException w:name="Grid Table 4 Accent 4" w:uiPriority="49"/>
-    <w:lsdException w:name="Grid Table 5 Dark Accent 4" w:uiPriority="50"/>
-    <w:lsdException w:name="Grid Table 6 Colorful Accent 4" w:uiPriority="51"/>
-    <w:lsdException w:name="Grid Table 7 Colorful Accent 4" w:uiPriority="52"/>
-    <w:lsdException w:name="Grid Table 1 Light Accent 5" w:uiPriority="46"/>
-    <w:lsdException w:name="Grid Table 2 Accent 5" w:uiPriority="47"/>
-    <w:lsdException w:name="Grid Table 3 Accent 5" w:uiPriority="48"/>
-    <w:lsdException w:name="Grid Table 4 Accent 5" w:uiPriority="49"/>
-    <w:lsdException w:name="Grid Table 5 Dark Accent 5" w:uiPriority="50"/>
-    <w:lsdException w:name="Grid Table 6 Colorful Accent 5" w:uiPriority="51"/>
-    <w:lsdException w:name="Grid Table 7 Colorful Accent 5" w:uiPriority="52"/>
-    <w:lsdException w:name="Grid Table 1 Light Accent 6" w:uiPriority="46"/>
-    <w:lsdException w:name="Grid Table 2 Accent 6" w:uiPriority="47"/>
-    <w:lsdException w:name="Grid Table 3 Accent 6" w:uiPriority="48"/>
-    <w:lsdException w:name="Grid Table 4 Accent 6" w:uiPriority="49"/>
-    <w:lsdException w:name="Grid Table 5 Dark Accent 6" w:uiPriority="50"/>
-    <w:lsdException w:name="Grid Table 6 Colorful Accent 6" w:uiPriority="51"/>
-    <w:lsdException w:name="Grid Table 7 Colorful Accent 6" w:uiPriority="52"/>
-    <w:lsdException w:name="List Table 1 Light" w:uiPriority="46"/>
-    <w:lsdException w:name="List Table 2" w:uiPriority="47"/>
-    <w:lsdException w:name="List Table 3" w:uiPriority="48"/>
-    <w:lsdException w:name="List Table 4" w:uiPriority="49"/>
-    <w:lsdException w:name="List Table 5 Dark" w:uiPriority="50"/>
-    <w:lsdException w:name="List Table 6 Colorful" w:uiPriority="51"/>
-    <w:lsdException w:name="List Table 7 Colorful" w:uiPriority="52"/>
-    <w:lsdException w:name="List Table 1 Light Accent 1" w:uiPriority="46"/>
-    <w:lsdException w:name="List Table 2 Accent 1" w:uiPriority="47"/>
-    <w:lsdException w:name="List Table 3 Accent 1" w:uiPriority="48"/>
-    <w:lsdException w:name="List Table 4 Accent 1" w:uiPriority="49"/>
-    <w:lsdException w:name="List Table 5 Dark Accent 1" w:uiPriority="50"/>
-    <w:lsdException w:name="List Table 6 Colorful Accent 1" w:uiPriority="51"/>
-    <w:lsdException w:name="List Table 7 Colorful Accent 1" w:uiPriority="52"/>
-    <w:lsdException w:name="List Table 1 Light Accent 2" w:uiPriority="46"/>
-    <w:lsdException w:name="List Table 2 Accent 2" w:uiPriority="47"/>
-    <w:lsdException w:name="List Table 3 Accent 2" w:uiPriority="48"/>
-    <w:lsdException w:name="List Table 4 Accent 2" w:uiPriority="49"/>
-    <w:lsdException w:name="List Table 5 Dark Accent 2" w:uiPriority="50"/>
-    <w:lsdException w:name="List Table 6 Colorful Accent 2" w:uiPriority="51"/>
-    <w:lsdException w:name="List Table 7 Colorful Accent 2" w:uiPriority="52"/>
-    <w:lsdException w:name="List Table 1 Light Accent 3" w:uiPriority="46"/>
-    <w:lsdException w:name="List Table 2 Accent 3" w:uiPriority="47"/>
-    <w:lsdException w:name="List Table 3 Accent 3" w:uiPriority="48"/>
-    <w:lsdException w:name="List Table 4 Accent 3" w:uiPriority="49"/>
-    <w:lsdException w:name="List Table 5 Dark Accent 3" w:uiPriority="50"/>
-    <w:lsdException w:name="List Table 6 Colorful Accent 3" w:uiPriority="51"/>
-    <w:lsdException w:name="List Table 7 Colorful Accent 3" w:uiPriority="52"/>
-    <w:lsdException w:name="List Table 1 Light Accent 4" w:uiPriority="46"/>
-    <w:lsdException w:name="List Table 2 Accent 4" w:uiPriority="47"/>
-    <w:lsdException w:name="List Table 3 Accent 4" w:uiPriority="48"/>
-    <w:lsdException w:name="List Table 4 Accent 4" w:uiPriority="49"/>
-    <w:lsdException w:name="List Table 5 Dark Accent 4" w:uiPriority="50"/>
-    <w:lsdException w:name="List Table 6 Colorful Accent 4" w:uiPriority="51"/>
-    <w:lsdException w:name="List Table 7 Colorful Accent 4" w:uiPriority="52"/>
-    <w:lsdException w:name="List Table 1 Light Accent 5" w:uiPriority="46"/>
-    <w:lsdException w:name="List Table 2 Accent 5" w:uiPriority="47"/>
-    <w:lsdException w:name="List Table 3 Accent 5" w:uiPriority="48"/>
-    <w:lsdException w:name="List Table 4 Accent 5" w:uiPriority="49"/>
-    <w:lsdException w:name="List Table 5 Dark Accent 5" w:uiPriority="50"/>
-    <w:lsdException w:name="List Table 6 Colorful Accent 5" w:uiPriority="51"/>
-    <w:lsdException w:name="List Table 7 Colorful Accent 5" w:uiPriority="52"/>
-    <w:lsdException w:name="List Table 1 Light Accent 6" w:uiPriority="46"/>
-    <w:lsdException w:name="List Table 2 Accent 6" w:uiPriority="47"/>
-    <w:lsdException w:name="List Table 3 Accent 6" w:uiPriority="48"/>
-    <w:lsdException w:name="List Table 4 Accent 6" w:uiPriority="49"/>
-    <w:lsdException w:name="List Table 5 Dark Accent 6" w:uiPriority="50"/>
-    <w:lsdException w:name="List Table 6 Colorful Accent 6" w:uiPriority="51"/>
-    <w:lsdException w:name="List Table 7 Colorful Accent 6" w:uiPriority="52"/>
+  <w:latentStyles w:defLockedState="0" w:defUIPriority="99" w:defSemiHidden="1" w:defUnhideWhenUsed="1" w:defQFormat="0" w:count="267">
+    <w:lsdException w:name="Normal" w:semiHidden="0" w:uiPriority="0" w:unhideWhenUsed="0" w:qFormat="1"/>
+    <w:lsdException w:name="heading 1" w:semiHidden="0" w:uiPriority="9" w:unhideWhenUsed="0" w:qFormat="1"/>
+    <w:lsdException w:name="heading 2" w:uiPriority="9" w:qFormat="1"/>
+    <w:lsdException w:name="heading 3" w:uiPriority="9" w:qFormat="1"/>
+    <w:lsdException w:name="heading 4" w:uiPriority="9" w:qFormat="1"/>
+    <w:lsdException w:name="heading 5" w:uiPriority="9" w:qFormat="1"/>
+    <w:lsdException w:name="heading 6" w:uiPriority="9" w:qFormat="1"/>
+    <w:lsdException w:name="heading 7" w:uiPriority="9" w:qFormat="1"/>
+    <w:lsdException w:name="heading 8" w:uiPriority="9" w:qFormat="1"/>
+    <w:lsdException w:name="heading 9" w:uiPriority="9" w:qFormat="1"/>
+    <w:lsdException w:name="toc 1" w:uiPriority="39"/>
+    <w:lsdException w:name="toc 2" w:uiPriority="39"/>
+    <w:lsdException w:name="toc 3" w:uiPriority="39"/>
+    <w:lsdException w:name="toc 4" w:uiPriority="39"/>
+    <w:lsdException w:name="toc 5" w:uiPriority="39"/>
+    <w:lsdException w:name="toc 6" w:uiPriority="39"/>
+    <w:lsdException w:name="toc 7" w:uiPriority="39"/>
+    <w:lsdException w:name="toc 8" w:uiPriority="39"/>
+    <w:lsdException w:name="toc 9" w:uiPriority="39"/>
+    <w:lsdException w:name="caption" w:uiPriority="35" w:qFormat="1"/>
+    <w:lsdException w:name="Title" w:semiHidden="0" w:uiPriority="10" w:unhideWhenUsed="0" w:qFormat="1"/>
+    <w:lsdException w:name="Default Paragraph Font" w:uiPriority="1"/>
+    <w:lsdException w:name="Subtitle" w:semiHidden="0" w:uiPriority="11" w:unhideWhenUsed="0" w:qFormat="1"/>
+    <w:lsdException w:name="Strong" w:semiHidden="0" w:uiPriority="22" w:unhideWhenUsed="0" w:qFormat="1"/>
+    <w:lsdException w:name="Emphasis" w:semiHidden="0" w:uiPriority="20" w:unhideWhenUsed="0" w:qFormat="1"/>
+    <w:lsdException w:name="Table Grid" w:semiHidden="0" w:uiPriority="39" w:unhideWhenUsed="0"/>
+    <w:lsdException w:name="Placeholder Text" w:unhideWhenUsed="0"/>
+    <w:lsdException w:name="No Spacing" w:semiHidden="0" w:uiPriority="1" w:unhideWhenUsed="0" w:qFormat="1"/>
+    <w:lsdException w:name="Light Shading" w:semiHidden="0" w:uiPriority="60" w:unhideWhenUsed="0"/>
+    <w:lsdException w:name="Light List" w:semiHidden="0" w:uiPriority="61" w:unhideWhenUsed="0"/>
+    <w:lsdException w:name="Light Grid" w:semiHidden="0" w:uiPriority="62" w:unhideWhenUsed="0"/>
+    <w:lsdException w:name="Medium Shading 1" w:semiHidden="0" w:uiPriority="63" w:unhideWhenUsed="0"/>
+    <w:lsdException w:name="Medium Shading 2" w:semiHidden="0" w:uiPriority="64" w:unhideWhenUsed="0"/>
+    <w:lsdException w:name="Medium List 1" w:semiHidden="0" w:uiPriority="65" w:unhideWhenUsed="0"/>
+    <w:lsdException w:name="Medium List 2" w:semiHidden="0" w:uiPriority="66" w:unhideWhenUsed="0"/>
+    <w:lsdException w:name="Medium Grid 1" w:semiHidden="0" w:uiPriority="67" w:unhideWhenUsed="0"/>
+    <w:lsdException w:name="Medium Grid 2" w:semiHidden="0" w:uiPriority="68" w:unhideWhenUsed="0"/>
+    <w:lsdException w:name="Medium Grid 3" w:semiHidden="0" w:uiPriority="69" w:unhideWhenUsed="0"/>
+    <w:lsdException w:name="Dark List" w:semiHidden="0" w:uiPriority="70" w:unhideWhenUsed="0"/>
+    <w:lsdException w:name="Colorful Shading" w:semiHidden="0" w:uiPriority="71" w:unhideWhenUsed="0"/>
+    <w:lsdException w:name="Colorful List" w:semiHidden="0" w:uiPriority="72" w:unhideWhenUsed="0"/>
+    <w:lsdException w:name="Colorful Grid" w:semiHidden="0" w:uiPriority="73" w:unhideWhenUsed="0"/>
+    <w:lsdException w:name="Light Shading Accent 1" w:semiHidden="0" w:uiPriority="60" w:unhideWhenUsed="0"/>
+    <w:lsdException w:name="Light List Accent 1" w:semiHidden="0" w:uiPriority="61" w:unhideWhenUsed="0"/>
+    <w:lsdException w:name="Light Grid Accent 1" w:semiHidden="0" w:uiPriority="62" w:unhideWhenUsed="0"/>
+    <w:lsdException w:name="Medium Shading 1 Accent 1" w:semiHidden="0" w:uiPriority="63" w:unhideWhenUsed="0"/>
+    <w:lsdException w:name="Medium Shading 2 Accent 1" w:semiHidden="0" w:uiPriority="64" w:unhideWhenUsed="0"/>
+    <w:lsdException w:name="Medium List 1 Accent 1" w:semiHidden="0" w:uiPriority="65" w:unhideWhenUsed="0"/>
+    <w:lsdException w:name="Revision" w:unhideWhenUsed="0"/>
+    <w:lsdException w:name="List Paragraph" w:semiHidden="0" w:uiPriority="34" w:unhideWhenUsed="0" w:qFormat="1"/>
+    <w:lsdException w:name="Quote" w:semiHidden="0" w:uiPriority="29" w:unhideWhenUsed="0" w:qFormat="1"/>
+    <w:lsdException w:name="Intense Quote" w:semiHidden="0" w:uiPriority="30" w:unhideWhenUsed="0" w:qFormat="1"/>
+    <w:lsdException w:name="Medium List 2 Accent 1" w:semiHidden="0" w:uiPriority="66" w:unhideWhenUsed="0"/>
+    <w:lsdException w:name="Medium Grid 1 Accent 1" w:semiHidden="0" w:uiPriority="67" w:unhideWhenUsed="0"/>
+    <w:lsdException w:name="Medium Grid 2 Accent 1" w:semiHidden="0" w:uiPriority="68" w:unhideWhenUsed="0"/>
+    <w:lsdException w:name="Medium Grid 3 Accent 1" w:semiHidden="0" w:uiPriority="69" w:unhideWhenUsed="0"/>
+    <w:lsdException w:name="Dark List Accent 1" w:semiHidden="0" w:uiPriority="70" w:unhideWhenUsed="0"/>
+    <w:lsdException w:name="Colorful Shading Accent 1" w:semiHidden="0" w:uiPriority="71" w:unhideWhenUsed="0"/>
+    <w:lsdException w:name="Colorful List Accent 1" w:semiHidden="0" w:uiPriority="72" w:unhideWhenUsed="0"/>
+    <w:lsdException w:name="Colorful Grid Accent 1" w:semiHidden="0" w:uiPriority="73" w:unhideWhenUsed="0"/>
+    <w:lsdException w:name="Light Shading Accent 2" w:semiHidden="0" w:uiPriority="60" w:unhideWhenUsed="0"/>
+    <w:lsdException w:name="Light List Accent 2" w:semiHidden="0" w:uiPriority="61" w:unhideWhenUsed="0"/>
+    <w:lsdException w:name="Light Grid Accent 2" w:semiHidden="0" w:uiPriority="62" w:unhideWhenUsed="0"/>
+    <w:lsdException w:name="Medium Shading 1 Accent 2" w:semiHidden="0" w:uiPriority="63" w:unhideWhenUsed="0"/>
+    <w:lsdException w:name="Medium Shading 2 Accent 2" w:semiHidden="0" w:uiPriority="64" w:unhideWhenUsed="0"/>
+    <w:lsdException w:name="Medium List 1 Accent 2" w:semiHidden="0" w:uiPriority="65" w:unhideWhenUsed="0"/>
+    <w:lsdException w:name="Medium List 2 Accent 2" w:semiHidden="0" w:uiPriority="66" w:unhideWhenUsed="0"/>
+    <w:lsdException w:name="Medium Grid 1 Accent 2" w:semiHidden="0" w:uiPriority="67" w:unhideWhenUsed="0"/>
+    <w:lsdException w:name="Medium Grid 2 Accent 2" w:semiHidden="0" w:uiPriority="68" w:unhideWhenUsed="0"/>
+    <w:lsdException w:name="Medium Grid 3 Accent 2" w:semiHidden="0" w:uiPriority="69" w:unhideWhenUsed="0"/>
+    <w:lsdException w:name="Dark List Accent 2" w:semiHidden="0" w:uiPriority="70" w:unhideWhenUsed="0"/>
+    <w:lsdException w:name="Colorful Shading Accent 2" w:semiHidden="0" w:uiPriority="71" w:unhideWhenUsed="0"/>
+    <w:lsdException w:name="Colorful List Accent 2" w:semiHidden="0" w:uiPriority="72" w:unhideWhenUsed="0"/>
+    <w:lsdException w:name="Colorful Grid Accent 2" w:semiHidden="0" w:uiPriority="73" w:unhideWhenUsed="0"/>
+    <w:lsdException w:name="Light Shading Accent 3" w:semiHidden="0" w:uiPriority="60" w:unhideWhenUsed="0"/>
+    <w:lsdException w:name="Light List Accent 3" w:semiHidden="0" w:uiPriority="61" w:unhideWhenUsed="0"/>
+    <w:lsdException w:name="Light Grid Accent 3" w:semiHidden="0" w:uiPriority="62" w:unhideWhenUsed="0"/>
+    <w:lsdException w:name="Medium Shading 1 Accent 3" w:semiHidden="0" w:uiPriority="63" w:unhideWhenUsed="0"/>
+    <w:lsdException w:name="Medium Shading 2 Accent 3" w:semiHidden="0" w:uiPriority="64" w:unhideWhenUsed="0"/>
+    <w:lsdException w:name="Medium List 1 Accent 3" w:semiHidden="0" w:uiPriority="65" w:unhideWhenUsed="0"/>
+    <w:lsdException w:name="Medium List 2 Accent 3" w:semiHidden="0" w:uiPriority="66" w:unhideWhenUsed="0"/>
+    <w:lsdException w:name="Medium Grid 1 Accent 3" w:semiHidden="0" w:uiPriority="67" w:unhideWhenUsed="0"/>
+    <w:lsdException w:name="Medium Grid 2 Accent 3" w:semiHidden="0" w:uiPriority="68" w:unhideWhenUsed="0"/>
+    <w:lsdException w:name="Medium Grid 3 Accent 3" w:semiHidden="0" w:uiPriority="69" w:unhideWhenUsed="0"/>
+    <w:lsdException w:name="Dark List Accent 3" w:semiHidden="0" w:uiPriority="70" w:unhideWhenUsed="0"/>
+    <w:lsdException w:name="Colorful Shading Accent 3" w:semiHidden="0" w:uiPriority="71" w:unhideWhenUsed="0"/>
+    <w:lsdException w:name="Colorful List Accent 3" w:semiHidden="0" w:uiPriority="72" w:unhideWhenUsed="0"/>
+    <w:lsdException w:name="Colorful Grid Accent 3" w:semiHidden="0" w:uiPriority="73" w:unhideWhenUsed="0"/>
+    <w:lsdException w:name="Light Shading Accent 4" w:semiHidden="0" w:uiPriority="60" w:unhideWhenUsed="0"/>
+    <w:lsdException w:name="Light List Accent 4" w:semiHidden="0" w:uiPriority="61" w:unhideWhenUsed="0"/>
+    <w:lsdException w:name="Light Grid Accent 4" w:semiHidden="0" w:uiPriority="62" w:unhideWhenUsed="0"/>
+    <w:lsdException w:name="Medium Shading 1 Accent 4" w:semiHidden="0" w:uiPriority="63" w:unhideWhenUsed="0"/>
+    <w:lsdException w:name="Medium Shading 2 Accent 4" w:semiHidden="0" w:uiPriority="64" w:unhideWhenUsed="0"/>
+    <w:lsdException w:name="Medium List 1 Accent 4" w:semiHidden="0" w:uiPriority="65" w:unhideWhenUsed="0"/>
+    <w:lsdException w:name="Medium List 2 Accent 4" w:semiHidden="0" w:uiPriority="66" w:unhideWhenUsed="0"/>
+    <w:lsdException w:name="Medium Grid 1 Accent 4" w:semiHidden="0" w:uiPriority="67" w:unhideWhenUsed="0"/>
+    <w:lsdException w:name="Medium Grid 2 Accent 4" w:semiHidden="0" w:uiPriority="68" w:unhideWhenUsed="0"/>
+    <w:lsdException w:name="Medium Grid 3 Accent 4" w:semiHidden="0" w:uiPriority="69" w:unhideWhenUsed="0"/>
+    <w:lsdException w:name="Dark List Accent 4" w:semiHidden="0" w:uiPriority="70" w:unhideWhenUsed="0"/>
+    <w:lsdException w:name="Colorful Shading Accent 4" w:semiHidden="0" w:uiPriority="71" w:unhideWhenUsed="0"/>
+    <w:lsdException w:name="Colorful List Accent 4" w:semiHidden="0" w:uiPriority="72" w:unhideWhenUsed="0"/>
+    <w:lsdException w:name="Colorful Grid Accent 4" w:semiHidden="0" w:uiPriority="73" w:unhideWhenUsed="0"/>
+    <w:lsdException w:name="Light Shading Accent 5" w:semiHidden="0" w:uiPriority="60" w:unhideWhenUsed="0"/>
+    <w:lsdException w:name="Light List Accent 5" w:semiHidden="0" w:uiPriority="61" w:unhideWhenUsed="0"/>
+    <w:lsdException w:name="Light Grid Accent 5" w:semiHidden="0" w:uiPriority="62" w:unhideWhenUsed="0"/>
+    <w:lsdException w:name="Medium Shading 1 Accent 5" w:semiHidden="0" w:uiPriority="63" w:unhideWhenUsed="0"/>
+    <w:lsdException w:name="Medium Shading 2 Accent 5" w:semiHidden="0" w:uiPriority="64" w:unhideWhenUsed="0"/>
+    <w:lsdException w:name="Medium List 1 Accent 5" w:semiHidden="0" w:uiPriority="65" w:unhideWhenUsed="0"/>
+    <w:lsdException w:name="Medium List 2 Accent 5" w:semiHidden="0" w:uiPriority="66" w:unhideWhenUsed="0"/>
+    <w:lsdException w:name="Medium Grid 1 Accent 5" w:semiHidden="0" w:uiPriority="67" w:unhideWhenUsed="0"/>
+    <w:lsdException w:name="Medium Grid 2 Accent 5" w:semiHidden="0" w:uiPriority="68" w:unhideWhenUsed="0"/>
+    <w:lsdException w:name="Medium Grid 3 Accent 5" w:semiHidden="0" w:uiPriority="69" w:unhideWhenUsed="0"/>
+    <w:lsdException w:name="Dark List Accent 5" w:semiHidden="0" w:uiPriority="70" w:unhideWhenUsed="0"/>
+    <w:lsdException w:name="Colorful Shading Accent 5" w:semiHidden="0" w:uiPriority="71" w:unhideWhenUsed="0"/>
+    <w:lsdException w:name="Colorful List Accent 5" w:semiHidden="0" w:uiPriority="72" w:unhideWhenUsed="0"/>
+    <w:lsdException w:name="Colorful Grid Accent 5" w:semiHidden="0" w:uiPriority="73" w:unhideWhenUsed="0"/>
+    <w:lsdException w:name="Light Shading Accent 6" w:semiHidden="0" w:uiPriority="60" w:unhideWhenUsed="0"/>
+    <w:lsdException w:name="Light List Accent 6" w:semiHidden="0" w:uiPriority="61" w:unhideWhenUsed="0"/>
+    <w:lsdException w:name="Light Grid Accent 6" w:semiHidden="0" w:uiPriority="62" w:unhideWhenUsed="0"/>
+    <w:lsdException w:name="Medium Shading 1 Accent 6" w:semiHidden="0" w:uiPriority="63" w:unhideWhenUsed="0"/>
+    <w:lsdException w:name="Medium Shading 2 Accent 6" w:semiHidden="0" w:uiPriority="64" w:unhideWhenUsed="0"/>
+    <w:lsdException w:name="Medium List 1 Accent 6" w:semiHidden="0" w:uiPriority="65" w:unhideWhenUsed="0"/>
+    <w:lsdException w:name="Medium List 2 Accent 6" w:semiHidden="0" w:uiPriority="66" w:unhideWhenUsed="0"/>
+    <w:lsdException w:name="Medium Grid 1 Accent 6" w:semiHidden="0" w:uiPriority="67" w:unhideWhenUsed="0"/>
+    <w:lsdException w:name="Medium Grid 2 Accent 6" w:semiHidden="0" w:uiPriority="68" w:unhideWhenUsed="0"/>
+    <w:lsdException w:name="Medium Grid 3 Accent 6" w:semiHidden="0" w:uiPriority="69" w:unhideWhenUsed="0"/>
+    <w:lsdException w:name="Dark List Accent 6" w:semiHidden="0" w:uiPriority="70" w:unhideWhenUsed="0"/>
+    <w:lsdException w:name="Colorful Shading Accent 6" w:semiHidden="0" w:uiPriority="71" w:unhideWhenUsed="0"/>
+    <w:lsdException w:name="Colorful List Accent 6" w:semiHidden="0" w:uiPriority="72" w:unhideWhenUsed="0"/>
+    <w:lsdException w:name="Colorful Grid Accent 6" w:semiHidden="0" w:uiPriority="73" w:unhideWhenUsed="0"/>
+    <w:lsdException w:name="Subtle Emphasis" w:semiHidden="0" w:uiPriority="19" w:unhideWhenUsed="0" w:qFormat="1"/>
+    <w:lsdException w:name="Intense Emphasis" w:semiHidden="0" w:uiPriority="21" w:unhideWhenUsed="0" w:qFormat="1"/>
+    <w:lsdException w:name="Subtle Reference" w:semiHidden="0" w:uiPriority="31" w:unhideWhenUsed="0" w:qFormat="1"/>
+    <w:lsdException w:name="Intense Reference" w:semiHidden="0" w:uiPriority="32" w:unhideWhenUsed="0" w:qFormat="1"/>
+    <w:lsdException w:name="Book Title" w:semiHidden="0" w:uiPriority="33" w:unhideWhenUsed="0" w:qFormat="1"/>
+    <w:lsdException w:name="Bibliography" w:uiPriority="37"/>
+    <w:lsdException w:name="TOC Heading" w:uiPriority="39" w:qFormat="1"/>
   </w:latentStyles>
   <w:style w:type="paragraph" w:default="1" w:styleId="a">
     <w:name w:val="Normal"/>
     <w:qFormat/>
+    <w:rsid w:val="0017778B"/>
     <w:pPr>
       <w:widowControl w:val="0"/>
       <w:jc w:val="both"/>
@@ -4242,6 +3831,7 @@
     <w:uiPriority w:val="99"/>
     <w:semiHidden/>
     <w:unhideWhenUsed/>
+    <w:qFormat/>
     <w:tblPr>
       <w:tblInd w:w="0" w:type="dxa"/>
       <w:tblCellMar>
@@ -4364,6 +3954,7 @@
     <w:uiPriority w:val="39"/>
     <w:rsid w:val="00C74714"/>
     <w:tblPr>
+      <w:tblInd w:w="0" w:type="dxa"/>
       <w:tblBorders>
         <w:top w:val="single" w:sz="4" w:space="0" w:color="auto"/>
         <w:left w:val="single" w:sz="4" w:space="0" w:color="auto"/>
@@ -4372,6 +3963,12 @@
         <w:insideH w:val="single" w:sz="4" w:space="0" w:color="auto"/>
         <w:insideV w:val="single" w:sz="4" w:space="0" w:color="auto"/>
       </w:tblBorders>
+      <w:tblCellMar>
+        <w:top w:w="0" w:type="dxa"/>
+        <w:left w:w="108" w:type="dxa"/>
+        <w:bottom w:w="0" w:type="dxa"/>
+        <w:right w:w="108" w:type="dxa"/>
+      </w:tblCellMar>
     </w:tblPr>
   </w:style>
   <w:style w:type="character" w:styleId="a7">
@@ -4468,7 +4065,7 @@
     </a:clrScheme>
     <a:fontScheme name="Office">
       <a:majorFont>
-        <a:latin typeface="Calibri Light" panose="020F0302020204030204"/>
+        <a:latin typeface="Calibri Light"/>
         <a:ea typeface=""/>
         <a:cs typeface=""/>
         <a:font script="Jpan" typeface="ＭＳ ゴシック"/>
@@ -4503,7 +4100,7 @@
         <a:font script="Geor" typeface="Sylfaen"/>
       </a:majorFont>
       <a:minorFont>
-        <a:latin typeface="Calibri" panose="020F0502020204030204"/>
+        <a:latin typeface="Calibri"/>
         <a:ea typeface=""/>
         <a:cs typeface=""/>
         <a:font script="Jpan" typeface="ＭＳ 明朝"/>
@@ -4680,7 +4277,7 @@
   <a:extraClrSchemeLst/>
   <a:extLst>
     <a:ext uri="{05A4C25C-085E-4340-85A3-A5531E510DB2}">
-      <thm15:themeFamily xmlns:thm15="http://schemas.microsoft.com/office/thememl/2012/main" name="Office Theme" id="{62F939B6-93AF-4DB8-9C6B-D6C7DFDC589F}" vid="{4A3C46E8-61CC-4603-A589-7422A47A8E4A}"/>
+      <thm15:themeFamily xmlns:thm15="http://schemas.microsoft.com/office/thememl/2012/main" xmlns="" name="Office Theme" id="{62F939B6-93AF-4DB8-9C6B-D6C7DFDC589F}" vid="{4A3C46E8-61CC-4603-A589-7422A47A8E4A}"/>
     </a:ext>
   </a:extLst>
 </a:theme>
